--- a/Labs/Prog/Lab3/reportProgLab3.docx
+++ b/Labs/Prog/Lab3/reportProgLab3.docx
@@ -166,16 +166,27 @@
           <w:color w:val="000000" w:themeColor="text1"/>
           <w:sz w:val="24"/>
           <w:szCs w:val="24"/>
-        </w:rPr>
-      </w:pPr>
-      <w:r>
-        <w:rPr>
-          <w:rFonts w:ascii="Times New Roman" w:hAnsi="Times New Roman" w:cs="Times New Roman"/>
-          <w:color w:val="000000" w:themeColor="text1"/>
-          <w:sz w:val="24"/>
-          <w:szCs w:val="24"/>
-        </w:rPr>
-        <w:t>Лабораторная работа по программированию №</w:t>
+          <w:lang w:val="en-US"/>
+        </w:rPr>
+      </w:pPr>
+      <w:r>
+        <w:rPr>
+          <w:rFonts w:ascii="Times New Roman" w:hAnsi="Times New Roman" w:cs="Times New Roman"/>
+          <w:color w:val="000000" w:themeColor="text1"/>
+          <w:sz w:val="24"/>
+          <w:szCs w:val="24"/>
+        </w:rPr>
+        <w:t xml:space="preserve">Лабораторная работа по программированию </w:t>
+      </w:r>
+      <w:proofErr w:type="gramStart"/>
+      <w:r>
+        <w:rPr>
+          <w:rFonts w:ascii="Times New Roman" w:hAnsi="Times New Roman" w:cs="Times New Roman"/>
+          <w:color w:val="000000" w:themeColor="text1"/>
+          <w:sz w:val="24"/>
+          <w:szCs w:val="24"/>
+        </w:rPr>
+        <w:t>№</w:t>
       </w:r>
       <w:r>
         <w:rPr>
@@ -186,6 +197,17 @@
         </w:rPr>
         <w:t>3</w:t>
       </w:r>
+      <w:r>
+        <w:rPr>
+          <w:rFonts w:ascii="Times New Roman" w:hAnsi="Times New Roman" w:cs="Times New Roman"/>
+          <w:color w:val="000000" w:themeColor="text1"/>
+          <w:sz w:val="24"/>
+          <w:szCs w:val="24"/>
+          <w:lang w:val="en-US"/>
+        </w:rPr>
+        <w:t>-4</w:t>
+      </w:r>
+      <w:proofErr w:type="gramEnd"/>
     </w:p>
     <w:p>
       <w:pPr>
@@ -521,7 +543,7 @@
             </w:rPr>
             <w:fldChar w:fldCharType="separate"/>
           </w:r>
-          <w:hyperlink w:anchor="_Toc184628002" w:history="1">
+          <w:hyperlink w:anchor="_Toc185611216" w:history="1">
             <w:r>
               <w:rPr>
                 <w:rStyle w:val="a3"/>
@@ -549,7 +571,7 @@
                 <w:noProof/>
                 <w:webHidden/>
               </w:rPr>
-              <w:instrText xml:space="preserve"> PAGEREF _Toc184628002 \h </w:instrText>
+              <w:instrText xml:space="preserve"> PAGEREF _Toc185611216 \h </w:instrText>
             </w:r>
             <w:r>
               <w:rPr>
@@ -598,31 +620,21 @@
               <w14:ligatures w14:val="standardContextual"/>
             </w:rPr>
           </w:pPr>
-          <w:hyperlink w:anchor="_Toc184628003" w:history="1">
+          <w:hyperlink w:anchor="_Toc185611217" w:history="1">
             <w:r>
               <w:rPr>
                 <w:rStyle w:val="a3"/>
-                <w:rFonts w:ascii="Times New Roman" w:hAnsi="Times New Roman" w:cs="Times New Roman"/>
                 <w:noProof/>
+                <w:lang w:val="en-US"/>
               </w:rPr>
-              <w:t>Код</w:t>
+              <w:t xml:space="preserve">UML – </w:t>
             </w:r>
             <w:r>
               <w:rPr>
                 <w:rStyle w:val="a3"/>
-                <w:rFonts w:ascii="Times New Roman" w:hAnsi="Times New Roman" w:cs="Times New Roman"/>
-                <w:noProof/>
-                <w:lang w:val="en-US"/>
-              </w:rPr>
-              <w:t xml:space="preserve"> </w:t>
-            </w:r>
-            <w:r>
-              <w:rPr>
-                <w:rStyle w:val="a3"/>
-                <w:rFonts w:ascii="Times New Roman" w:hAnsi="Times New Roman" w:cs="Times New Roman"/>
                 <w:noProof/>
               </w:rPr>
-              <w:t>программы</w:t>
+              <w:t>Диаграмма</w:t>
             </w:r>
             <w:r>
               <w:rPr>
@@ -643,7 +655,161 @@
                 <w:noProof/>
                 <w:webHidden/>
               </w:rPr>
-              <w:instrText xml:space="preserve"> PAGEREF _Toc184628003 \h </w:instrText>
+              <w:instrText xml:space="preserve"> PAGEREF _Toc185611217 \h </w:instrText>
+            </w:r>
+            <w:r>
+              <w:rPr>
+                <w:noProof/>
+                <w:webHidden/>
+              </w:rPr>
+            </w:r>
+            <w:r>
+              <w:rPr>
+                <w:noProof/>
+                <w:webHidden/>
+              </w:rPr>
+              <w:fldChar w:fldCharType="separate"/>
+            </w:r>
+            <w:r>
+              <w:rPr>
+                <w:noProof/>
+                <w:webHidden/>
+              </w:rPr>
+              <w:t>6</w:t>
+            </w:r>
+            <w:r>
+              <w:rPr>
+                <w:noProof/>
+                <w:webHidden/>
+              </w:rPr>
+              <w:fldChar w:fldCharType="end"/>
+            </w:r>
+          </w:hyperlink>
+        </w:p>
+        <w:p>
+          <w:pPr>
+            <w:pStyle w:val="11"/>
+            <w:tabs>
+              <w:tab w:val="right" w:leader="dot" w:pos="9345"/>
+            </w:tabs>
+            <w:rPr>
+              <w:rFonts w:cstheme="minorBidi"/>
+              <w:b w:val="0"/>
+              <w:bCs w:val="0"/>
+              <w:i w:val="0"/>
+              <w:iCs w:val="0"/>
+              <w:noProof/>
+              <w:kern w:val="2"/>
+              <w:lang w:eastAsia="ru-RU"/>
+              <w14:ligatures w14:val="standardContextual"/>
+            </w:rPr>
+          </w:pPr>
+          <w:hyperlink w:anchor="_Toc185611218" w:history="1">
+            <w:r>
+              <w:rPr>
+                <w:rStyle w:val="a3"/>
+                <w:rFonts w:ascii="Times New Roman" w:hAnsi="Times New Roman" w:cs="Times New Roman"/>
+                <w:noProof/>
+              </w:rPr>
+              <w:t>Код программы</w:t>
+            </w:r>
+            <w:r>
+              <w:rPr>
+                <w:noProof/>
+                <w:webHidden/>
+              </w:rPr>
+              <w:tab/>
+            </w:r>
+            <w:r>
+              <w:rPr>
+                <w:noProof/>
+                <w:webHidden/>
+              </w:rPr>
+              <w:fldChar w:fldCharType="begin"/>
+            </w:r>
+            <w:r>
+              <w:rPr>
+                <w:noProof/>
+                <w:webHidden/>
+              </w:rPr>
+              <w:instrText xml:space="preserve"> PAGEREF _Toc185611218 \h </w:instrText>
+            </w:r>
+            <w:r>
+              <w:rPr>
+                <w:noProof/>
+                <w:webHidden/>
+              </w:rPr>
+            </w:r>
+            <w:r>
+              <w:rPr>
+                <w:noProof/>
+                <w:webHidden/>
+              </w:rPr>
+              <w:fldChar w:fldCharType="separate"/>
+            </w:r>
+            <w:r>
+              <w:rPr>
+                <w:noProof/>
+                <w:webHidden/>
+              </w:rPr>
+              <w:t>7</w:t>
+            </w:r>
+            <w:r>
+              <w:rPr>
+                <w:noProof/>
+                <w:webHidden/>
+              </w:rPr>
+              <w:fldChar w:fldCharType="end"/>
+            </w:r>
+          </w:hyperlink>
+        </w:p>
+        <w:p>
+          <w:pPr>
+            <w:pStyle w:val="11"/>
+            <w:tabs>
+              <w:tab w:val="right" w:leader="dot" w:pos="9345"/>
+            </w:tabs>
+            <w:rPr>
+              <w:rFonts w:cstheme="minorBidi"/>
+              <w:b w:val="0"/>
+              <w:bCs w:val="0"/>
+              <w:i w:val="0"/>
+              <w:iCs w:val="0"/>
+              <w:noProof/>
+              <w:kern w:val="2"/>
+              <w:lang w:eastAsia="ru-RU"/>
+              <w14:ligatures w14:val="standardContextual"/>
+            </w:rPr>
+          </w:pPr>
+          <w:hyperlink w:anchor="_Toc185611219" w:history="1">
+            <w:r>
+              <w:rPr>
+                <w:rStyle w:val="a3"/>
+                <w:rFonts w:ascii="Times New Roman" w:hAnsi="Times New Roman" w:cs="Times New Roman"/>
+                <w:noProof/>
+              </w:rPr>
+              <w:t>Результат работы программы</w:t>
+            </w:r>
+            <w:r>
+              <w:rPr>
+                <w:noProof/>
+                <w:webHidden/>
+              </w:rPr>
+              <w:tab/>
+            </w:r>
+            <w:r>
+              <w:rPr>
+                <w:noProof/>
+                <w:webHidden/>
+              </w:rPr>
+              <w:fldChar w:fldCharType="begin"/>
+            </w:r>
+            <w:r>
+              <w:rPr>
+                <w:noProof/>
+                <w:webHidden/>
+              </w:rPr>
+              <w:instrText xml:space="preserve"> PAGEREF _Toc185611219 \h </w:instrText>
             </w:r>
             <w:r>
               <w:rPr>
@@ -676,83 +842,6 @@
         </w:p>
         <w:p>
           <w:pPr>
-            <w:pStyle w:val="11"/>
-            <w:tabs>
-              <w:tab w:val="right" w:leader="dot" w:pos="9345"/>
-            </w:tabs>
-            <w:rPr>
-              <w:rFonts w:cstheme="minorBidi"/>
-              <w:b w:val="0"/>
-              <w:bCs w:val="0"/>
-              <w:i w:val="0"/>
-              <w:iCs w:val="0"/>
-              <w:noProof/>
-              <w:kern w:val="2"/>
-              <w:lang w:eastAsia="ru-RU"/>
-              <w14:ligatures w14:val="standardContextual"/>
-            </w:rPr>
-          </w:pPr>
-          <w:hyperlink w:anchor="_Toc184628004" w:history="1">
-            <w:r>
-              <w:rPr>
-                <w:rStyle w:val="a3"/>
-                <w:rFonts w:ascii="Times New Roman" w:hAnsi="Times New Roman" w:cs="Times New Roman"/>
-                <w:noProof/>
-              </w:rPr>
-              <w:t>Результат работы программы</w:t>
-            </w:r>
-            <w:r>
-              <w:rPr>
-                <w:noProof/>
-                <w:webHidden/>
-              </w:rPr>
-              <w:tab/>
-            </w:r>
-            <w:r>
-              <w:rPr>
-                <w:noProof/>
-                <w:webHidden/>
-              </w:rPr>
-              <w:fldChar w:fldCharType="begin"/>
-            </w:r>
-            <w:r>
-              <w:rPr>
-                <w:noProof/>
-                <w:webHidden/>
-              </w:rPr>
-              <w:instrText xml:space="preserve"> PAGEREF _Toc184628004 \h </w:instrText>
-            </w:r>
-            <w:r>
-              <w:rPr>
-                <w:noProof/>
-                <w:webHidden/>
-              </w:rPr>
-            </w:r>
-            <w:r>
-              <w:rPr>
-                <w:noProof/>
-                <w:webHidden/>
-              </w:rPr>
-              <w:fldChar w:fldCharType="separate"/>
-            </w:r>
-            <w:r>
-              <w:rPr>
-                <w:noProof/>
-                <w:webHidden/>
-              </w:rPr>
-              <w:t>9</w:t>
-            </w:r>
-            <w:r>
-              <w:rPr>
-                <w:noProof/>
-                <w:webHidden/>
-              </w:rPr>
-              <w:fldChar w:fldCharType="end"/>
-            </w:r>
-          </w:hyperlink>
-        </w:p>
-        <w:p>
-          <w:pPr>
             <w:rPr>
               <w:rFonts w:ascii="Times New Roman" w:hAnsi="Times New Roman" w:cs="Times New Roman"/>
             </w:rPr>
@@ -839,8 +928,8 @@
           <w:rFonts w:ascii="Times New Roman" w:hAnsi="Times New Roman" w:cs="Times New Roman"/>
         </w:rPr>
       </w:pPr>
-      <w:bookmarkStart w:id="0" w:name="_Toc184628002"/>
-      <w:bookmarkStart w:id="1" w:name="_Hlk177211255"/>
+      <w:bookmarkStart w:id="0" w:name="_Hlk177211255"/>
+      <w:bookmarkStart w:id="1" w:name="_Toc185611216"/>
       <w:r>
         <w:rPr>
           <w:rFonts w:ascii="Times New Roman" w:hAnsi="Times New Roman" w:cs="Times New Roman"/>
@@ -848,7 +937,7 @@
         <w:lastRenderedPageBreak/>
         <w:t>Задание</w:t>
       </w:r>
-      <w:bookmarkEnd w:id="0"/>
+      <w:bookmarkEnd w:id="1"/>
     </w:p>
     <w:p>
       <w:pPr>
@@ -2666,7 +2755,7 @@
         </w:rPr>
       </w:pPr>
     </w:p>
-    <w:bookmarkEnd w:id="1"/>
+    <w:bookmarkEnd w:id="0"/>
     <w:p>
       <w:pPr>
         <w:jc w:val="both"/>
@@ -2686,13 +2775,12 @@
           <w:color w:val="000000" w:themeColor="text1"/>
           <w:sz w:val="24"/>
           <w:szCs w:val="24"/>
-          <w:lang w:val="en-US"/>
-        </w:rPr>
-      </w:pPr>
-    </w:p>
-    <w:p>
-      <w:pPr>
-        <w:spacing w:line="259" w:lineRule="auto"/>
+        </w:rPr>
+      </w:pPr>
+    </w:p>
+    <w:p>
+      <w:pPr>
+        <w:pStyle w:val="1"/>
         <w:rPr>
           <w:rFonts w:ascii="Times New Roman" w:hAnsi="Times New Roman" w:cs="Times New Roman"/>
           <w:color w:val="000000" w:themeColor="text1"/>
@@ -2703,6 +2791,7 @@
       <w:r>
         <w:br w:type="page"/>
       </w:r>
+      <w:bookmarkStart w:id="2" w:name="_Toc185611217"/>
       <w:r>
         <w:rPr>
           <w:lang w:val="en-US"/>
@@ -2713,6 +2802,7 @@
       <w:r>
         <w:t>Диаграмма</w:t>
       </w:r>
+      <w:bookmarkEnd w:id="2"/>
     </w:p>
     <w:p>
       <w:r>
@@ -2720,10 +2810,10 @@
           <w:noProof/>
         </w:rPr>
         <w:drawing>
-          <wp:inline distT="0" distB="0" distL="0" distR="0" wp14:anchorId="72554DE1" wp14:editId="588E3739">
-            <wp:extent cx="5940425" cy="2670810"/>
+          <wp:inline distT="0" distB="0" distL="0" distR="0" wp14:anchorId="598F7944" wp14:editId="1FCA2B30">
+            <wp:extent cx="5940425" cy="3086735"/>
             <wp:effectExtent l="0" t="0" r="3175" b="0"/>
-            <wp:docPr id="554917981" name="Рисунок 1" descr="Изображение выглядит как снимок экрана, диаграмма, 3D-моделирование&#10;&#10;Автоматически созданное описание"/>
+            <wp:docPr id="996448248" name="Рисунок 1" descr="Изображение выглядит как снимок экрана, текст, прямоугольный, диаграмма&#10;&#10;Автоматически созданное описание"/>
             <wp:cNvGraphicFramePr>
               <a:graphicFrameLocks xmlns:a="http://schemas.openxmlformats.org/drawingml/2006/main" noChangeAspect="1"/>
             </wp:cNvGraphicFramePr>
@@ -2731,11 +2821,17 @@
               <a:graphicData uri="http://schemas.openxmlformats.org/drawingml/2006/picture">
                 <pic:pic xmlns:pic="http://schemas.openxmlformats.org/drawingml/2006/picture">
                   <pic:nvPicPr>
-                    <pic:cNvPr id="554917981" name="Рисунок 1" descr="Изображение выглядит как снимок экрана, диаграмма, 3D-моделирование&#10;&#10;Автоматически созданное описание"/>
+                    <pic:cNvPr id="996448248" name="Рисунок 1" descr="Изображение выглядит как снимок экрана, текст, прямоугольный, диаграмма&#10;&#10;Автоматически созданное описание"/>
                     <pic:cNvPicPr/>
                   </pic:nvPicPr>
                   <pic:blipFill>
-                    <a:blip r:embed="rId7"/>
+                    <a:blip r:embed="rId8" cstate="print">
+                      <a:extLst>
+                        <a:ext uri="{28A0092B-C50C-407E-A947-70E740481C1C}">
+                          <a14:useLocalDpi xmlns:a14="http://schemas.microsoft.com/office/drawing/2010/main" val="0"/>
+                        </a:ext>
+                      </a:extLst>
+                    </a:blip>
                     <a:stretch>
                       <a:fillRect/>
                     </a:stretch>
@@ -2743,7 +2839,7 @@
                   <pic:spPr>
                     <a:xfrm>
                       <a:off x="0" y="0"/>
-                      <a:ext cx="5940425" cy="2670810"/>
+                      <a:ext cx="5940425" cy="3086735"/>
                     </a:xfrm>
                     <a:prstGeom prst="rect">
                       <a:avLst/>
@@ -2756,9 +2852,15 @@
         </w:drawing>
       </w:r>
     </w:p>
+    <w:p>
+      <w:pPr>
+        <w:rPr>
+          <w:lang w:val="en-US"/>
+        </w:rPr>
+      </w:pPr>
+    </w:p>
     <w:p/>
     <w:p/>
-    <w:p/>
     <w:p>
       <w:pPr>
         <w:spacing w:line="259" w:lineRule="auto"/>
@@ -2779,7 +2881,7 @@
           <w:rFonts w:ascii="Times New Roman" w:hAnsi="Times New Roman" w:cs="Times New Roman"/>
         </w:rPr>
       </w:pPr>
-      <w:bookmarkStart w:id="2" w:name="_Toc184628003"/>
+      <w:bookmarkStart w:id="3" w:name="_Toc185611218"/>
       <w:r>
         <w:rPr>
           <w:rFonts w:ascii="Times New Roman" w:hAnsi="Times New Roman" w:cs="Times New Roman"/>
@@ -2799,168 +2901,7 @@
         </w:rPr>
         <w:t>программы</w:t>
       </w:r>
-      <w:bookmarkEnd w:id="2"/>
-    </w:p>
-    <w:p>
-      <w:r>
-        <w:fldChar w:fldCharType="begin"/>
-      </w:r>
-      <w:r>
-        <w:instrText>HYPERLINK "https://github.com/ipka23/ITMO/tree/main/Labs/Prog/Lab3/NewLab3"</w:instrText>
-      </w:r>
-      <w:r>
-        <w:fldChar w:fldCharType="separate"/>
-      </w:r>
-      <w:r>
-        <w:rPr>
-          <w:rStyle w:val="a3"/>
-          <w:lang w:val="en-US"/>
-        </w:rPr>
-        <w:t>https</w:t>
-      </w:r>
-      <w:r>
-        <w:rPr>
-          <w:rStyle w:val="a3"/>
-        </w:rPr>
-        <w:t>://</w:t>
-      </w:r>
-      <w:r>
-        <w:rPr>
-          <w:rStyle w:val="a3"/>
-          <w:lang w:val="en-US"/>
-        </w:rPr>
-        <w:t>github</w:t>
-      </w:r>
-      <w:r>
-        <w:rPr>
-          <w:rStyle w:val="a3"/>
-        </w:rPr>
-        <w:t>.</w:t>
-      </w:r>
-      <w:r>
-        <w:rPr>
-          <w:rStyle w:val="a3"/>
-          <w:lang w:val="en-US"/>
-        </w:rPr>
-        <w:t>com</w:t>
-      </w:r>
-      <w:r>
-        <w:rPr>
-          <w:rStyle w:val="a3"/>
-        </w:rPr>
-        <w:t>/</w:t>
-      </w:r>
-      <w:r>
-        <w:rPr>
-          <w:rStyle w:val="a3"/>
-          <w:lang w:val="en-US"/>
-        </w:rPr>
-        <w:t>ipka</w:t>
-      </w:r>
-      <w:r>
-        <w:rPr>
-          <w:rStyle w:val="a3"/>
-        </w:rPr>
-        <w:t>23/</w:t>
-      </w:r>
-      <w:r>
-        <w:rPr>
-          <w:rStyle w:val="a3"/>
-          <w:lang w:val="en-US"/>
-        </w:rPr>
-        <w:t>ITMO</w:t>
-      </w:r>
-      <w:r>
-        <w:rPr>
-          <w:rStyle w:val="a3"/>
-        </w:rPr>
-        <w:t>/</w:t>
-      </w:r>
-      <w:r>
-        <w:rPr>
-          <w:rStyle w:val="a3"/>
-          <w:lang w:val="en-US"/>
-        </w:rPr>
-        <w:t>tree</w:t>
-      </w:r>
-      <w:r>
-        <w:rPr>
-          <w:rStyle w:val="a3"/>
-        </w:rPr>
-        <w:t>/</w:t>
-      </w:r>
-      <w:r>
-        <w:rPr>
-          <w:rStyle w:val="a3"/>
-          <w:lang w:val="en-US"/>
-        </w:rPr>
-        <w:t>main</w:t>
-      </w:r>
-      <w:r>
-        <w:rPr>
-          <w:rStyle w:val="a3"/>
-        </w:rPr>
-        <w:t>/</w:t>
-      </w:r>
-      <w:r>
-        <w:rPr>
-          <w:rStyle w:val="a3"/>
-          <w:lang w:val="en-US"/>
-        </w:rPr>
-        <w:t>Labs</w:t>
-      </w:r>
-      <w:r>
-        <w:rPr>
-          <w:rStyle w:val="a3"/>
-        </w:rPr>
-        <w:t>/</w:t>
-      </w:r>
-      <w:r>
-        <w:rPr>
-          <w:rStyle w:val="a3"/>
-          <w:lang w:val="en-US"/>
-        </w:rPr>
-        <w:t>Prog</w:t>
-      </w:r>
-      <w:r>
-        <w:rPr>
-          <w:rStyle w:val="a3"/>
-        </w:rPr>
-        <w:t>/</w:t>
-      </w:r>
-      <w:r>
-        <w:rPr>
-          <w:rStyle w:val="a3"/>
-          <w:lang w:val="en-US"/>
-        </w:rPr>
-        <w:t>Lab</w:t>
-      </w:r>
-      <w:r>
-        <w:rPr>
-          <w:rStyle w:val="a3"/>
-        </w:rPr>
-        <w:t>3/</w:t>
-      </w:r>
-      <w:r>
-        <w:rPr>
-          <w:rStyle w:val="a3"/>
-          <w:lang w:val="en-US"/>
-        </w:rPr>
-        <w:t>NewLab</w:t>
-      </w:r>
-      <w:r>
-        <w:rPr>
-          <w:rStyle w:val="a3"/>
-        </w:rPr>
-        <w:t>3</w:t>
-      </w:r>
-      <w:r>
-        <w:rPr>
-          <w:rStyle w:val="a3"/>
-          <w:lang w:val="en-US"/>
-        </w:rPr>
-        <w:fldChar w:fldCharType="end"/>
-      </w:r>
+      <w:bookmarkEnd w:id="3"/>
     </w:p>
     <w:p>
       <w:pPr>
@@ -2974,6 +2915,19 @@
           <w:szCs w:val="24"/>
         </w:rPr>
       </w:pPr>
+      <w:hyperlink r:id="rId9" w:history="1">
+        <w:r>
+          <w:rPr>
+            <w:rStyle w:val="a3"/>
+            <w:rFonts w:ascii="Times New Roman" w:hAnsi="Times New Roman" w:cs="Times New Roman"/>
+            <w:b w:val="0"/>
+            <w:bCs w:val="0"/>
+            <w:sz w:val="24"/>
+            <w:szCs w:val="24"/>
+          </w:rPr>
+          <w:t>https://github.com/ipka23/ITMO/tree/main/Labs/Prog/Lab3/lab3</w:t>
+        </w:r>
+      </w:hyperlink>
     </w:p>
     <w:p/>
     <w:p/>
@@ -3004,7 +2958,7 @@
           <w:bCs/>
         </w:rPr>
       </w:pPr>
-      <w:bookmarkStart w:id="3" w:name="_Toc184628004"/>
+      <w:bookmarkStart w:id="4" w:name="_Toc185611219"/>
       <w:r>
         <w:rPr>
           <w:rFonts w:ascii="Times New Roman" w:hAnsi="Times New Roman" w:cs="Times New Roman"/>
@@ -3012,20 +2966,15 @@
         <w:lastRenderedPageBreak/>
         <w:t>Результат работы программы</w:t>
       </w:r>
-      <w:bookmarkEnd w:id="3"/>
-    </w:p>
-    <w:p>
-      <w:pPr>
-        <w:pStyle w:val="a4"/>
-        <w:tabs>
-          <w:tab w:val="left" w:pos="2526"/>
-        </w:tabs>
-        <w:jc w:val="both"/>
-        <w:rPr>
-          <w:rFonts w:ascii="Times New Roman" w:hAnsi="Times New Roman" w:cs="Times New Roman"/>
-          <w:b w:val="0"/>
-          <w:bCs w:val="0"/>
-          <w:color w:val="000000" w:themeColor="text1"/>
+      <w:bookmarkEnd w:id="4"/>
+    </w:p>
+    <w:p>
+      <w:pPr>
+        <w:spacing w:line="259" w:lineRule="auto"/>
+        <w:rPr>
+          <w:rFonts w:ascii="Times New Roman" w:hAnsi="Times New Roman" w:cs="Times New Roman"/>
+          <w:color w:val="000000" w:themeColor="text1"/>
+          <w:spacing w:val="10"/>
           <w:sz w:val="18"/>
           <w:szCs w:val="18"/>
         </w:rPr>
@@ -3033,27 +2982,21 @@
       <w:r>
         <w:rPr>
           <w:rFonts w:ascii="Times New Roman" w:hAnsi="Times New Roman" w:cs="Times New Roman"/>
-          <w:b w:val="0"/>
-          <w:bCs w:val="0"/>
-          <w:color w:val="000000" w:themeColor="text1"/>
+          <w:color w:val="000000" w:themeColor="text1"/>
+          <w:spacing w:val="10"/>
           <w:sz w:val="18"/>
           <w:szCs w:val="18"/>
         </w:rPr>
-        <w:t>Незнайка не играет в городки</w:t>
-      </w:r>
-    </w:p>
-    <w:p>
-      <w:pPr>
-        <w:pStyle w:val="a4"/>
-        <w:tabs>
-          <w:tab w:val="left" w:pos="2526"/>
-        </w:tabs>
-        <w:jc w:val="both"/>
-        <w:rPr>
-          <w:rFonts w:ascii="Times New Roman" w:hAnsi="Times New Roman" w:cs="Times New Roman"/>
-          <w:b w:val="0"/>
-          <w:bCs w:val="0"/>
-          <w:color w:val="000000" w:themeColor="text1"/>
+        <w:t>Незнайка не играет в футбол</w:t>
+      </w:r>
+    </w:p>
+    <w:p>
+      <w:pPr>
+        <w:spacing w:line="259" w:lineRule="auto"/>
+        <w:rPr>
+          <w:rFonts w:ascii="Times New Roman" w:hAnsi="Times New Roman" w:cs="Times New Roman"/>
+          <w:color w:val="000000" w:themeColor="text1"/>
+          <w:spacing w:val="10"/>
           <w:sz w:val="18"/>
           <w:szCs w:val="18"/>
         </w:rPr>
@@ -3061,27 +3004,21 @@
       <w:r>
         <w:rPr>
           <w:rFonts w:ascii="Times New Roman" w:hAnsi="Times New Roman" w:cs="Times New Roman"/>
-          <w:b w:val="0"/>
-          <w:bCs w:val="0"/>
-          <w:color w:val="000000" w:themeColor="text1"/>
+          <w:color w:val="000000" w:themeColor="text1"/>
+          <w:spacing w:val="10"/>
           <w:sz w:val="18"/>
           <w:szCs w:val="18"/>
         </w:rPr>
-        <w:t>Незнайка не играет в футбол</w:t>
-      </w:r>
-    </w:p>
-    <w:p>
-      <w:pPr>
-        <w:pStyle w:val="a4"/>
-        <w:tabs>
-          <w:tab w:val="left" w:pos="2526"/>
-        </w:tabs>
-        <w:jc w:val="both"/>
-        <w:rPr>
-          <w:rFonts w:ascii="Times New Roman" w:hAnsi="Times New Roman" w:cs="Times New Roman"/>
-          <w:b w:val="0"/>
-          <w:bCs w:val="0"/>
-          <w:color w:val="000000" w:themeColor="text1"/>
+        <w:t>Незнайка не играет в городки</w:t>
+      </w:r>
+    </w:p>
+    <w:p>
+      <w:pPr>
+        <w:spacing w:line="259" w:lineRule="auto"/>
+        <w:rPr>
+          <w:rFonts w:ascii="Times New Roman" w:hAnsi="Times New Roman" w:cs="Times New Roman"/>
+          <w:color w:val="000000" w:themeColor="text1"/>
+          <w:spacing w:val="10"/>
           <w:sz w:val="18"/>
           <w:szCs w:val="18"/>
         </w:rPr>
@@ -3089,27 +3026,21 @@
       <w:r>
         <w:rPr>
           <w:rFonts w:ascii="Times New Roman" w:hAnsi="Times New Roman" w:cs="Times New Roman"/>
-          <w:b w:val="0"/>
-          <w:bCs w:val="0"/>
-          <w:color w:val="000000" w:themeColor="text1"/>
+          <w:color w:val="000000" w:themeColor="text1"/>
+          <w:spacing w:val="10"/>
           <w:sz w:val="18"/>
           <w:szCs w:val="18"/>
         </w:rPr>
-        <w:t>Незнайка сел за стол, Незнайка начал читать.</w:t>
-      </w:r>
-    </w:p>
-    <w:p>
-      <w:pPr>
-        <w:pStyle w:val="a4"/>
-        <w:tabs>
-          <w:tab w:val="left" w:pos="2526"/>
-        </w:tabs>
-        <w:jc w:val="both"/>
-        <w:rPr>
-          <w:rFonts w:ascii="Times New Roman" w:hAnsi="Times New Roman" w:cs="Times New Roman"/>
-          <w:b w:val="0"/>
-          <w:bCs w:val="0"/>
-          <w:color w:val="000000" w:themeColor="text1"/>
+        <w:t>Незнайка сел за стол, и начал читать.</w:t>
+      </w:r>
+    </w:p>
+    <w:p>
+      <w:pPr>
+        <w:spacing w:line="259" w:lineRule="auto"/>
+        <w:rPr>
+          <w:rFonts w:ascii="Times New Roman" w:hAnsi="Times New Roman" w:cs="Times New Roman"/>
+          <w:color w:val="000000" w:themeColor="text1"/>
+          <w:spacing w:val="10"/>
           <w:sz w:val="18"/>
           <w:szCs w:val="18"/>
         </w:rPr>
@@ -3117,27 +3048,21 @@
       <w:r>
         <w:rPr>
           <w:rFonts w:ascii="Times New Roman" w:hAnsi="Times New Roman" w:cs="Times New Roman"/>
-          <w:b w:val="0"/>
-          <w:bCs w:val="0"/>
-          <w:color w:val="000000" w:themeColor="text1"/>
+          <w:color w:val="000000" w:themeColor="text1"/>
+          <w:spacing w:val="10"/>
           <w:sz w:val="18"/>
           <w:szCs w:val="18"/>
         </w:rPr>
-        <w:t>Читал он каждый день по страничке, но сегодня прочитал две и от этого была, конечно, большая польза.</w:t>
-      </w:r>
-    </w:p>
-    <w:p>
-      <w:pPr>
-        <w:pStyle w:val="a4"/>
-        <w:tabs>
-          <w:tab w:val="left" w:pos="2526"/>
-        </w:tabs>
-        <w:jc w:val="both"/>
-        <w:rPr>
-          <w:rFonts w:ascii="Times New Roman" w:hAnsi="Times New Roman" w:cs="Times New Roman"/>
-          <w:b w:val="0"/>
-          <w:bCs w:val="0"/>
-          <w:color w:val="000000" w:themeColor="text1"/>
+        <w:t>Читал он каждый день по страничке, но сегодня прочитал две и от этого была, очень большая польза.</w:t>
+      </w:r>
+    </w:p>
+    <w:p>
+      <w:pPr>
+        <w:spacing w:line="259" w:lineRule="auto"/>
+        <w:rPr>
+          <w:rFonts w:ascii="Times New Roman" w:hAnsi="Times New Roman" w:cs="Times New Roman"/>
+          <w:color w:val="000000" w:themeColor="text1"/>
+          <w:spacing w:val="10"/>
           <w:sz w:val="18"/>
           <w:szCs w:val="18"/>
         </w:rPr>
@@ -3145,9 +3070,8 @@
       <w:r>
         <w:rPr>
           <w:rFonts w:ascii="Times New Roman" w:hAnsi="Times New Roman" w:cs="Times New Roman"/>
-          <w:b w:val="0"/>
-          <w:bCs w:val="0"/>
-          <w:color w:val="000000" w:themeColor="text1"/>
+          <w:color w:val="000000" w:themeColor="text1"/>
+          <w:spacing w:val="10"/>
           <w:sz w:val="18"/>
           <w:szCs w:val="18"/>
         </w:rPr>
@@ -3156,16 +3080,11 @@
     </w:p>
     <w:p>
       <w:pPr>
-        <w:pStyle w:val="a4"/>
-        <w:tabs>
-          <w:tab w:val="left" w:pos="2526"/>
-        </w:tabs>
-        <w:jc w:val="both"/>
-        <w:rPr>
-          <w:rFonts w:ascii="Times New Roman" w:hAnsi="Times New Roman" w:cs="Times New Roman"/>
-          <w:b w:val="0"/>
-          <w:bCs w:val="0"/>
-          <w:color w:val="000000" w:themeColor="text1"/>
+        <w:spacing w:line="259" w:lineRule="auto"/>
+        <w:rPr>
+          <w:rFonts w:ascii="Times New Roman" w:hAnsi="Times New Roman" w:cs="Times New Roman"/>
+          <w:color w:val="000000" w:themeColor="text1"/>
+          <w:spacing w:val="10"/>
           <w:sz w:val="18"/>
           <w:szCs w:val="18"/>
         </w:rPr>
@@ -3173,27 +3092,21 @@
       <w:r>
         <w:rPr>
           <w:rFonts w:ascii="Times New Roman" w:hAnsi="Times New Roman" w:cs="Times New Roman"/>
-          <w:b w:val="0"/>
-          <w:bCs w:val="0"/>
-          <w:color w:val="000000" w:themeColor="text1"/>
+          <w:color w:val="000000" w:themeColor="text1"/>
+          <w:spacing w:val="10"/>
           <w:sz w:val="18"/>
           <w:szCs w:val="18"/>
         </w:rPr>
-        <w:t>Писал Незнайка не печатная буква, а некрасивая письменная буква.</w:t>
-      </w:r>
-    </w:p>
-    <w:p>
-      <w:pPr>
-        <w:pStyle w:val="a4"/>
-        <w:tabs>
-          <w:tab w:val="left" w:pos="2526"/>
-        </w:tabs>
-        <w:jc w:val="both"/>
-        <w:rPr>
-          <w:rFonts w:ascii="Times New Roman" w:hAnsi="Times New Roman" w:cs="Times New Roman"/>
-          <w:b w:val="0"/>
-          <w:bCs w:val="0"/>
-          <w:color w:val="000000" w:themeColor="text1"/>
+        <w:t>Писал Незнайка не письменная буква, а некрасивая письменная буква.</w:t>
+      </w:r>
+    </w:p>
+    <w:p>
+      <w:pPr>
+        <w:spacing w:line="259" w:lineRule="auto"/>
+        <w:rPr>
+          <w:rFonts w:ascii="Times New Roman" w:hAnsi="Times New Roman" w:cs="Times New Roman"/>
+          <w:color w:val="000000" w:themeColor="text1"/>
+          <w:spacing w:val="10"/>
           <w:sz w:val="18"/>
           <w:szCs w:val="18"/>
         </w:rPr>
@@ -3201,9 +3114,8 @@
       <w:r>
         <w:rPr>
           <w:rFonts w:ascii="Times New Roman" w:hAnsi="Times New Roman" w:cs="Times New Roman"/>
-          <w:b w:val="0"/>
-          <w:bCs w:val="0"/>
-          <w:color w:val="000000" w:themeColor="text1"/>
+          <w:color w:val="000000" w:themeColor="text1"/>
+          <w:spacing w:val="10"/>
           <w:sz w:val="18"/>
           <w:szCs w:val="18"/>
         </w:rPr>
@@ -3213,9 +3125,8 @@
       <w:r>
         <w:rPr>
           <w:rFonts w:ascii="Times New Roman" w:hAnsi="Times New Roman" w:cs="Times New Roman"/>
-          <w:b w:val="0"/>
-          <w:bCs w:val="0"/>
-          <w:color w:val="000000" w:themeColor="text1"/>
+          <w:color w:val="000000" w:themeColor="text1"/>
+          <w:spacing w:val="10"/>
           <w:sz w:val="18"/>
           <w:szCs w:val="18"/>
         </w:rPr>
@@ -3225,27 +3136,21 @@
       <w:r>
         <w:rPr>
           <w:rFonts w:ascii="Times New Roman" w:hAnsi="Times New Roman" w:cs="Times New Roman"/>
-          <w:b w:val="0"/>
-          <w:bCs w:val="0"/>
-          <w:color w:val="000000" w:themeColor="text1"/>
+          <w:color w:val="000000" w:themeColor="text1"/>
+          <w:spacing w:val="10"/>
           <w:sz w:val="18"/>
           <w:szCs w:val="18"/>
         </w:rPr>
-        <w:t xml:space="preserve"> и крендель, но Незнайка очень старался </w:t>
-      </w:r>
-    </w:p>
-    <w:p>
-      <w:pPr>
-        <w:pStyle w:val="a4"/>
-        <w:tabs>
-          <w:tab w:val="left" w:pos="2526"/>
-        </w:tabs>
-        <w:jc w:val="both"/>
-        <w:rPr>
-          <w:rFonts w:ascii="Times New Roman" w:hAnsi="Times New Roman" w:cs="Times New Roman"/>
-          <w:b w:val="0"/>
-          <w:bCs w:val="0"/>
-          <w:color w:val="000000" w:themeColor="text1"/>
+        <w:t xml:space="preserve"> и крендель, но Незнайка очень старался и постепенно выучился писать заглавная красивая и маленькая красивая буквы.</w:t>
+      </w:r>
+    </w:p>
+    <w:p>
+      <w:pPr>
+        <w:spacing w:line="259" w:lineRule="auto"/>
+        <w:rPr>
+          <w:rFonts w:ascii="Times New Roman" w:hAnsi="Times New Roman" w:cs="Times New Roman"/>
+          <w:color w:val="000000" w:themeColor="text1"/>
+          <w:spacing w:val="10"/>
           <w:sz w:val="18"/>
           <w:szCs w:val="18"/>
         </w:rPr>
@@ -3253,27 +3158,21 @@
       <w:r>
         <w:rPr>
           <w:rFonts w:ascii="Times New Roman" w:hAnsi="Times New Roman" w:cs="Times New Roman"/>
-          <w:b w:val="0"/>
-          <w:bCs w:val="0"/>
-          <w:color w:val="000000" w:themeColor="text1"/>
+          <w:color w:val="000000" w:themeColor="text1"/>
+          <w:spacing w:val="10"/>
           <w:sz w:val="18"/>
           <w:szCs w:val="18"/>
         </w:rPr>
-        <w:t>и постепенно выучился писать заглавная красивая и маленькая красивая буквы.</w:t>
-      </w:r>
-    </w:p>
-    <w:p>
-      <w:pPr>
-        <w:pStyle w:val="a4"/>
-        <w:tabs>
-          <w:tab w:val="left" w:pos="2526"/>
-        </w:tabs>
-        <w:jc w:val="both"/>
-        <w:rPr>
-          <w:rFonts w:ascii="Times New Roman" w:hAnsi="Times New Roman" w:cs="Times New Roman"/>
-          <w:b w:val="0"/>
-          <w:bCs w:val="0"/>
-          <w:color w:val="000000" w:themeColor="text1"/>
+        <w:t>Незнайка не поставил кляксу на странице № 2.</w:t>
+      </w:r>
+    </w:p>
+    <w:p>
+      <w:pPr>
+        <w:spacing w:line="259" w:lineRule="auto"/>
+        <w:rPr>
+          <w:rFonts w:ascii="Times New Roman" w:hAnsi="Times New Roman" w:cs="Times New Roman"/>
+          <w:color w:val="000000" w:themeColor="text1"/>
+          <w:spacing w:val="10"/>
           <w:sz w:val="18"/>
           <w:szCs w:val="18"/>
         </w:rPr>
@@ -3281,27 +3180,21 @@
       <w:r>
         <w:rPr>
           <w:rFonts w:ascii="Times New Roman" w:hAnsi="Times New Roman" w:cs="Times New Roman"/>
-          <w:b w:val="0"/>
-          <w:bCs w:val="0"/>
-          <w:color w:val="000000" w:themeColor="text1"/>
+          <w:color w:val="000000" w:themeColor="text1"/>
+          <w:spacing w:val="10"/>
           <w:sz w:val="18"/>
           <w:szCs w:val="18"/>
         </w:rPr>
-        <w:t>Незнайка поставил кляксу на странице № 1, и Незнайка не поставил кляксу на странице № 2</w:t>
-      </w:r>
-    </w:p>
-    <w:p>
-      <w:pPr>
-        <w:pStyle w:val="a4"/>
-        <w:tabs>
-          <w:tab w:val="left" w:pos="2526"/>
-        </w:tabs>
-        <w:jc w:val="both"/>
-        <w:rPr>
-          <w:rFonts w:ascii="Times New Roman" w:hAnsi="Times New Roman" w:cs="Times New Roman"/>
-          <w:b w:val="0"/>
-          <w:bCs w:val="0"/>
-          <w:color w:val="000000" w:themeColor="text1"/>
+        <w:t>Незнайка поставил кляксу на странице № 1.</w:t>
+      </w:r>
+    </w:p>
+    <w:p>
+      <w:pPr>
+        <w:spacing w:line="259" w:lineRule="auto"/>
+        <w:rPr>
+          <w:rFonts w:ascii="Times New Roman" w:hAnsi="Times New Roman" w:cs="Times New Roman"/>
+          <w:color w:val="000000" w:themeColor="text1"/>
+          <w:spacing w:val="10"/>
           <w:sz w:val="18"/>
           <w:szCs w:val="18"/>
         </w:rPr>
@@ -3309,27 +3202,21 @@
       <w:r>
         <w:rPr>
           <w:rFonts w:ascii="Times New Roman" w:hAnsi="Times New Roman" w:cs="Times New Roman"/>
-          <w:b w:val="0"/>
-          <w:bCs w:val="0"/>
-          <w:color w:val="000000" w:themeColor="text1"/>
+          <w:color w:val="000000" w:themeColor="text1"/>
+          <w:spacing w:val="10"/>
           <w:sz w:val="18"/>
           <w:szCs w:val="18"/>
         </w:rPr>
-        <w:t>Незнайка слизал клякса языком, из-за этого клякса получилась с длинным хвостом.</w:t>
-      </w:r>
-    </w:p>
-    <w:p>
-      <w:pPr>
-        <w:pStyle w:val="a4"/>
-        <w:tabs>
-          <w:tab w:val="left" w:pos="2526"/>
-        </w:tabs>
-        <w:jc w:val="both"/>
-        <w:rPr>
-          <w:rFonts w:ascii="Times New Roman" w:hAnsi="Times New Roman" w:cs="Times New Roman"/>
-          <w:b w:val="0"/>
-          <w:bCs w:val="0"/>
-          <w:color w:val="000000" w:themeColor="text1"/>
+        <w:t>Незнайка слизал комета языком, из-за этого клякса получилась с длинным хвостом.</w:t>
+      </w:r>
+    </w:p>
+    <w:p>
+      <w:pPr>
+        <w:spacing w:line="259" w:lineRule="auto"/>
+        <w:rPr>
+          <w:rFonts w:ascii="Times New Roman" w:hAnsi="Times New Roman" w:cs="Times New Roman"/>
+          <w:color w:val="000000" w:themeColor="text1"/>
+          <w:spacing w:val="10"/>
           <w:sz w:val="18"/>
           <w:szCs w:val="18"/>
         </w:rPr>
@@ -3337,9 +3224,8 @@
       <w:r>
         <w:rPr>
           <w:rFonts w:ascii="Times New Roman" w:hAnsi="Times New Roman" w:cs="Times New Roman"/>
-          <w:b w:val="0"/>
-          <w:bCs w:val="0"/>
-          <w:color w:val="000000" w:themeColor="text1"/>
+          <w:color w:val="000000" w:themeColor="text1"/>
+          <w:spacing w:val="10"/>
           <w:sz w:val="18"/>
           <w:szCs w:val="18"/>
         </w:rPr>
@@ -3348,16 +3234,11 @@
     </w:p>
     <w:p>
       <w:pPr>
-        <w:pStyle w:val="a4"/>
-        <w:tabs>
-          <w:tab w:val="left" w:pos="2526"/>
-        </w:tabs>
-        <w:jc w:val="both"/>
-        <w:rPr>
-          <w:rFonts w:ascii="Times New Roman" w:hAnsi="Times New Roman" w:cs="Times New Roman"/>
-          <w:b w:val="0"/>
-          <w:bCs w:val="0"/>
-          <w:color w:val="000000" w:themeColor="text1"/>
+        <w:spacing w:line="259" w:lineRule="auto"/>
+        <w:rPr>
+          <w:rFonts w:ascii="Times New Roman" w:hAnsi="Times New Roman" w:cs="Times New Roman"/>
+          <w:color w:val="000000" w:themeColor="text1"/>
+          <w:spacing w:val="10"/>
           <w:sz w:val="18"/>
           <w:szCs w:val="18"/>
         </w:rPr>
@@ -3365,9 +3246,8 @@
       <w:r>
         <w:rPr>
           <w:rFonts w:ascii="Times New Roman" w:hAnsi="Times New Roman" w:cs="Times New Roman"/>
-          <w:b w:val="0"/>
-          <w:bCs w:val="0"/>
-          <w:color w:val="000000" w:themeColor="text1"/>
+          <w:color w:val="000000" w:themeColor="text1"/>
+          <w:spacing w:val="10"/>
           <w:sz w:val="18"/>
           <w:szCs w:val="18"/>
         </w:rPr>
@@ -3376,28 +3256,24 @@
     </w:p>
     <w:p>
       <w:pPr>
-        <w:pStyle w:val="a4"/>
-        <w:tabs>
-          <w:tab w:val="left" w:pos="2526"/>
-        </w:tabs>
-        <w:jc w:val="both"/>
-        <w:rPr>
-          <w:b w:val="0"/>
-          <w:bCs w:val="0"/>
-          <w:sz w:val="21"/>
-          <w:szCs w:val="21"/>
-        </w:rPr>
-      </w:pPr>
-      <w:r>
-        <w:rPr>
-          <w:rFonts w:ascii="Times New Roman" w:hAnsi="Times New Roman" w:cs="Times New Roman"/>
-          <w:b w:val="0"/>
-          <w:bCs w:val="0"/>
-          <w:color w:val="000000" w:themeColor="text1"/>
+        <w:spacing w:line="259" w:lineRule="auto"/>
+        <w:rPr>
+          <w:rFonts w:ascii="Times New Roman" w:hAnsi="Times New Roman" w:cs="Times New Roman"/>
+          <w:color w:val="000000" w:themeColor="text1"/>
+          <w:spacing w:val="10"/>
           <w:sz w:val="18"/>
           <w:szCs w:val="18"/>
         </w:rPr>
-        <w:t>Но у Незнайка было не грустное настроение, ведь он знал, что терпение и труд помогут избавиться от комет.</w:t>
+      </w:pPr>
+      <w:r>
+        <w:rPr>
+          <w:rFonts w:ascii="Times New Roman" w:hAnsi="Times New Roman" w:cs="Times New Roman"/>
+          <w:color w:val="000000" w:themeColor="text1"/>
+          <w:spacing w:val="10"/>
+          <w:sz w:val="18"/>
+          <w:szCs w:val="18"/>
+        </w:rPr>
+        <w:t>У Незнайка было хорошее настроение, потому что поставил только одну кляксу</w:t>
       </w:r>
     </w:p>
     <w:p>
@@ -3410,9 +3286,19 @@
           <w:szCs w:val="32"/>
         </w:rPr>
       </w:pPr>
+      <w:r>
+        <w:rPr>
+          <w:rFonts w:ascii="Times New Roman" w:hAnsi="Times New Roman" w:cs="Times New Roman"/>
+          <w:color w:val="000000" w:themeColor="text1"/>
+          <w:spacing w:val="10"/>
+          <w:sz w:val="18"/>
+          <w:szCs w:val="18"/>
+        </w:rPr>
+        <w:t>терпение и труд помогут избавиться от комет.</w:t>
+      </w:r>
     </w:p>
     <w:sectPr>
-      <w:footerReference w:type="default" r:id="rId8"/>
+      <w:footerReference w:type="default" r:id="rId10"/>
       <w:pgSz w:w="11906" w:h="16838"/>
       <w:pgMar w:top="1134" w:right="850" w:bottom="1134" w:left="1701" w:header="708" w:footer="708" w:gutter="0"/>
       <w:cols w:space="708"/>
@@ -5091,6 +4977,20 @@
       <w:u w:val="single"/>
     </w:rPr>
   </w:style>
+  <w:style w:type="paragraph" w:styleId="ad">
+    <w:name w:val="No Spacing"/>
+    <w:uiPriority w:val="1"/>
+    <w:qFormat/>
+    <w:rsid w:val="00520B37"/>
+    <w:pPr>
+      <w:spacing w:after="0" w:line="240" w:lineRule="auto"/>
+    </w:pPr>
+    <w:rPr>
+      <w:rFonts w:eastAsiaTheme="minorEastAsia"/>
+      <w:sz w:val="21"/>
+      <w:szCs w:val="21"/>
+    </w:rPr>
+  </w:style>
 </w:styles>
 </file>
 
@@ -5387,4 +5287,16 @@
     </a:ext>
   </a:extLst>
 </a:theme>
+</file>
+
+<file path=customXml/item1.xml><?xml version="1.0" encoding="utf-8"?>
+<b:Sources xmlns:b="http://schemas.openxmlformats.org/officeDocument/2006/bibliography" xmlns="http://schemas.openxmlformats.org/officeDocument/2006/bibliography" SelectedStyle="/GostName.XSL" StyleName="ГОСТ — сортировка по именам" Version="2003"/>
+</file>
+
+<file path=customXml/itemProps1.xml><?xml version="1.0" encoding="utf-8"?>
+<ds:datastoreItem xmlns:ds="http://schemas.openxmlformats.org/officeDocument/2006/customXml" ds:itemID="{17DF4745-E365-B84E-B1E5-3F29FA8D5329}">
+  <ds:schemaRefs>
+    <ds:schemaRef ds:uri="http://schemas.openxmlformats.org/officeDocument/2006/bibliography"/>
+  </ds:schemaRefs>
+</ds:datastoreItem>
 </file>
--- a/Labs/Prog/Lab3/reportProgLab3.docx
+++ b/Labs/Prog/Lab3/reportProgLab3.docx
@@ -1,6 +1,6 @@
 
 <file path=word/document.xml><?xml version="1.0" encoding="utf-8"?>
-<w:document xmlns:wpc="http://schemas.microsoft.com/office/word/2010/wordprocessingCanvas" xmlns:cx="http://schemas.microsoft.com/office/drawing/2014/chartex" xmlns:cx1="http://schemas.microsoft.com/office/drawing/2015/9/8/chartex" xmlns:cx2="http://schemas.microsoft.com/office/drawing/2015/10/21/chartex" xmlns:cx3="http://schemas.microsoft.com/office/drawing/2016/5/9/chartex" xmlns:cx4="http://schemas.microsoft.com/office/drawing/2016/5/10/chartex" xmlns:cx5="http://schemas.microsoft.com/office/drawing/2016/5/11/chartex" xmlns:cx6="http://schemas.microsoft.com/office/drawing/2016/5/12/chartex" xmlns:cx7="http://schemas.microsoft.com/office/drawing/2016/5/13/chartex" xmlns:cx8="http://schemas.microsoft.com/office/drawing/2016/5/14/chartex" xmlns:mc="http://schemas.openxmlformats.org/markup-compatibility/2006" xmlns:aink="http://schemas.microsoft.com/office/drawing/2016/ink" xmlns:am3d="http://schemas.microsoft.com/office/drawing/2017/model3d" xmlns:o="urn:schemas-microsoft-com:office:office" xmlns:oel="http://schemas.microsoft.com/office/2019/extlst" xmlns:r="http://schemas.openxmlformats.org/officeDocument/2006/relationships" xmlns:m="http://schemas.openxmlformats.org/officeDocument/2006/math" xmlns:v="urn:schemas-microsoft-com:vml" xmlns:wp14="http://schemas.microsoft.com/office/word/2010/wordprocessingDrawing" xmlns:wp="http://schemas.openxmlformats.org/drawingml/2006/wordprocessingDrawing" xmlns:w10="urn:schemas-microsoft-com:office:word" xmlns:w="http://schemas.openxmlformats.org/wordprocessingml/2006/main" xmlns:w14="http://schemas.microsoft.com/office/word/2010/wordml" xmlns:w15="http://schemas.microsoft.com/office/word/2012/wordml" xmlns:w16cex="http://schemas.microsoft.com/office/word/2018/wordml/cex" xmlns:w16cid="http://schemas.microsoft.com/office/word/2016/wordml/cid" xmlns:w16="http://schemas.microsoft.com/office/word/2018/wordml" xmlns:w16du="http://schemas.microsoft.com/office/word/2023/wordml/word16du" xmlns:w16sdtdh="http://schemas.microsoft.com/office/word/2020/wordml/sdtdatahash" xmlns:w16se="http://schemas.microsoft.com/office/word/2015/wordml/symex" xmlns:wpg="http://schemas.microsoft.com/office/word/2010/wordprocessingGroup" xmlns:wpi="http://schemas.microsoft.com/office/word/2010/wordprocessingInk" xmlns:wne="http://schemas.microsoft.com/office/word/2006/wordml" xmlns:wps="http://schemas.microsoft.com/office/word/2010/wordprocessingShape" mc:Ignorable="w14 w15 w16se w16cid w16 w16cex w16sdtdh w16du wp14">
+<w:document xmlns:wpc="http://schemas.microsoft.com/office/word/2010/wordprocessingCanvas" xmlns:cx="http://schemas.microsoft.com/office/drawing/2014/chartex" xmlns:cx1="http://schemas.microsoft.com/office/drawing/2015/9/8/chartex" xmlns:cx2="http://schemas.microsoft.com/office/drawing/2015/10/21/chartex" xmlns:cx3="http://schemas.microsoft.com/office/drawing/2016/5/9/chartex" xmlns:cx4="http://schemas.microsoft.com/office/drawing/2016/5/10/chartex" xmlns:cx5="http://schemas.microsoft.com/office/drawing/2016/5/11/chartex" xmlns:cx6="http://schemas.microsoft.com/office/drawing/2016/5/12/chartex" xmlns:cx7="http://schemas.microsoft.com/office/drawing/2016/5/13/chartex" xmlns:cx8="http://schemas.microsoft.com/office/drawing/2016/5/14/chartex" xmlns:mc="http://schemas.openxmlformats.org/markup-compatibility/2006" xmlns:aink="http://schemas.microsoft.com/office/drawing/2016/ink" xmlns:am3d="http://schemas.microsoft.com/office/drawing/2017/model3d" xmlns:o="urn:schemas-microsoft-com:office:office" xmlns:r="http://schemas.openxmlformats.org/officeDocument/2006/relationships" xmlns:m="http://schemas.openxmlformats.org/officeDocument/2006/math" xmlns:v="urn:schemas-microsoft-com:vml" xmlns:wp14="http://schemas.microsoft.com/office/word/2010/wordprocessingDrawing" xmlns:wp="http://schemas.openxmlformats.org/drawingml/2006/wordprocessingDrawing" xmlns:w10="urn:schemas-microsoft-com:office:word" xmlns:w="http://schemas.openxmlformats.org/wordprocessingml/2006/main" xmlns:w14="http://schemas.microsoft.com/office/word/2010/wordml" xmlns:w15="http://schemas.microsoft.com/office/word/2012/wordml" xmlns:w16cex="http://schemas.microsoft.com/office/word/2018/wordml/cex" xmlns:w16cid="http://schemas.microsoft.com/office/word/2016/wordml/cid" xmlns:w16="http://schemas.microsoft.com/office/word/2018/wordml" xmlns:w16sdtdh="http://schemas.microsoft.com/office/word/2020/wordml/sdtdatahash" xmlns:w16se="http://schemas.microsoft.com/office/word/2015/wordml/symex" xmlns:wpg="http://schemas.microsoft.com/office/word/2010/wordprocessingGroup" xmlns:wpi="http://schemas.microsoft.com/office/word/2010/wordprocessingInk" xmlns:wne="http://schemas.microsoft.com/office/word/2006/wordml" xmlns:wps="http://schemas.microsoft.com/office/word/2010/wordprocessingShape" mc:Ignorable="w14 w15 w16se w16cid w16 w16cex w16sdtdh wp14">
   <w:body>
     <w:p>
       <w:pPr>
@@ -166,27 +166,16 @@
           <w:color w:val="000000" w:themeColor="text1"/>
           <w:sz w:val="24"/>
           <w:szCs w:val="24"/>
-          <w:lang w:val="en-US"/>
-        </w:rPr>
-      </w:pPr>
-      <w:r>
-        <w:rPr>
-          <w:rFonts w:ascii="Times New Roman" w:hAnsi="Times New Roman" w:cs="Times New Roman"/>
-          <w:color w:val="000000" w:themeColor="text1"/>
-          <w:sz w:val="24"/>
-          <w:szCs w:val="24"/>
-        </w:rPr>
-        <w:t xml:space="preserve">Лабораторная работа по программированию </w:t>
-      </w:r>
-      <w:proofErr w:type="gramStart"/>
-      <w:r>
-        <w:rPr>
-          <w:rFonts w:ascii="Times New Roman" w:hAnsi="Times New Roman" w:cs="Times New Roman"/>
-          <w:color w:val="000000" w:themeColor="text1"/>
-          <w:sz w:val="24"/>
-          <w:szCs w:val="24"/>
-        </w:rPr>
-        <w:t>№</w:t>
+        </w:rPr>
+      </w:pPr>
+      <w:r>
+        <w:rPr>
+          <w:rFonts w:ascii="Times New Roman" w:hAnsi="Times New Roman" w:cs="Times New Roman"/>
+          <w:color w:val="000000" w:themeColor="text1"/>
+          <w:sz w:val="24"/>
+          <w:szCs w:val="24"/>
+        </w:rPr>
+        <w:t>Лабораторная работа по программированию №</w:t>
       </w:r>
       <w:r>
         <w:rPr>
@@ -203,11 +192,9 @@
           <w:color w:val="000000" w:themeColor="text1"/>
           <w:sz w:val="24"/>
           <w:szCs w:val="24"/>
-          <w:lang w:val="en-US"/>
         </w:rPr>
         <w:t>-4</w:t>
       </w:r>
-      <w:proofErr w:type="gramEnd"/>
     </w:p>
     <w:p>
       <w:pPr>
@@ -516,9 +503,9 @@
               <w:i w:val="0"/>
               <w:iCs w:val="0"/>
               <w:noProof/>
-              <w:kern w:val="2"/>
+              <w:sz w:val="22"/>
+              <w:szCs w:val="22"/>
               <w:lang w:eastAsia="ru-RU"/>
-              <w14:ligatures w14:val="standardContextual"/>
             </w:rPr>
           </w:pPr>
           <w:r>
@@ -543,7 +530,7 @@
             </w:rPr>
             <w:fldChar w:fldCharType="separate"/>
           </w:r>
-          <w:hyperlink w:anchor="_Toc185611216" w:history="1">
+          <w:hyperlink w:anchor="_Toc185675714" w:history="1">
             <w:r>
               <w:rPr>
                 <w:rStyle w:val="a3"/>
@@ -571,7 +558,7 @@
                 <w:noProof/>
                 <w:webHidden/>
               </w:rPr>
-              <w:instrText xml:space="preserve"> PAGEREF _Toc185611216 \h </w:instrText>
+              <w:instrText xml:space="preserve"> PAGEREF _Toc185675714 \h </w:instrText>
             </w:r>
             <w:r>
               <w:rPr>
@@ -615,15 +602,16 @@
               <w:i w:val="0"/>
               <w:iCs w:val="0"/>
               <w:noProof/>
-              <w:kern w:val="2"/>
+              <w:sz w:val="22"/>
+              <w:szCs w:val="22"/>
               <w:lang w:eastAsia="ru-RU"/>
-              <w14:ligatures w14:val="standardContextual"/>
             </w:rPr>
           </w:pPr>
-          <w:hyperlink w:anchor="_Toc185611217" w:history="1">
+          <w:hyperlink w:anchor="_Toc185675715" w:history="1">
             <w:r>
               <w:rPr>
                 <w:rStyle w:val="a3"/>
+                <w:rFonts w:ascii="Times New Roman" w:hAnsi="Times New Roman" w:cs="Times New Roman"/>
                 <w:noProof/>
                 <w:lang w:val="en-US"/>
               </w:rPr>
@@ -632,6 +620,7 @@
             <w:r>
               <w:rPr>
                 <w:rStyle w:val="a3"/>
+                <w:rFonts w:ascii="Times New Roman" w:hAnsi="Times New Roman" w:cs="Times New Roman"/>
                 <w:noProof/>
               </w:rPr>
               <w:t>Диаграмма</w:t>
@@ -655,7 +644,84 @@
                 <w:noProof/>
                 <w:webHidden/>
               </w:rPr>
-              <w:instrText xml:space="preserve"> PAGEREF _Toc185611217 \h </w:instrText>
+              <w:instrText xml:space="preserve"> PAGEREF _Toc185675715 \h </w:instrText>
+            </w:r>
+            <w:r>
+              <w:rPr>
+                <w:noProof/>
+                <w:webHidden/>
+              </w:rPr>
+            </w:r>
+            <w:r>
+              <w:rPr>
+                <w:noProof/>
+                <w:webHidden/>
+              </w:rPr>
+              <w:fldChar w:fldCharType="separate"/>
+            </w:r>
+            <w:r>
+              <w:rPr>
+                <w:noProof/>
+                <w:webHidden/>
+              </w:rPr>
+              <w:t>5</w:t>
+            </w:r>
+            <w:r>
+              <w:rPr>
+                <w:noProof/>
+                <w:webHidden/>
+              </w:rPr>
+              <w:fldChar w:fldCharType="end"/>
+            </w:r>
+          </w:hyperlink>
+        </w:p>
+        <w:p>
+          <w:pPr>
+            <w:pStyle w:val="11"/>
+            <w:tabs>
+              <w:tab w:val="right" w:leader="dot" w:pos="9345"/>
+            </w:tabs>
+            <w:rPr>
+              <w:rFonts w:cstheme="minorBidi"/>
+              <w:b w:val="0"/>
+              <w:bCs w:val="0"/>
+              <w:i w:val="0"/>
+              <w:iCs w:val="0"/>
+              <w:noProof/>
+              <w:sz w:val="22"/>
+              <w:szCs w:val="22"/>
+              <w:lang w:eastAsia="ru-RU"/>
+            </w:rPr>
+          </w:pPr>
+          <w:hyperlink w:anchor="_Toc185675716" w:history="1">
+            <w:r>
+              <w:rPr>
+                <w:rStyle w:val="a3"/>
+                <w:rFonts w:ascii="Times New Roman" w:hAnsi="Times New Roman" w:cs="Times New Roman"/>
+                <w:noProof/>
+              </w:rPr>
+              <w:t>Код программы</w:t>
+            </w:r>
+            <w:r>
+              <w:rPr>
+                <w:noProof/>
+                <w:webHidden/>
+              </w:rPr>
+              <w:tab/>
+            </w:r>
+            <w:r>
+              <w:rPr>
+                <w:noProof/>
+                <w:webHidden/>
+              </w:rPr>
+              <w:fldChar w:fldCharType="begin"/>
+            </w:r>
+            <w:r>
+              <w:rPr>
+                <w:noProof/>
+                <w:webHidden/>
+              </w:rPr>
+              <w:instrText xml:space="preserve"> PAGEREF _Toc185675716 \h </w:instrText>
             </w:r>
             <w:r>
               <w:rPr>
@@ -699,19 +765,19 @@
               <w:i w:val="0"/>
               <w:iCs w:val="0"/>
               <w:noProof/>
-              <w:kern w:val="2"/>
+              <w:sz w:val="22"/>
+              <w:szCs w:val="22"/>
               <w:lang w:eastAsia="ru-RU"/>
-              <w14:ligatures w14:val="standardContextual"/>
             </w:rPr>
           </w:pPr>
-          <w:hyperlink w:anchor="_Toc185611218" w:history="1">
+          <w:hyperlink w:anchor="_Toc185675717" w:history="1">
             <w:r>
               <w:rPr>
                 <w:rStyle w:val="a3"/>
                 <w:rFonts w:ascii="Times New Roman" w:hAnsi="Times New Roman" w:cs="Times New Roman"/>
                 <w:noProof/>
               </w:rPr>
-              <w:t>Код программы</w:t>
+              <w:t>Результат работы программы</w:t>
             </w:r>
             <w:r>
               <w:rPr>
@@ -732,7 +798,7 @@
                 <w:noProof/>
                 <w:webHidden/>
               </w:rPr>
-              <w:instrText xml:space="preserve"> PAGEREF _Toc185611218 \h </w:instrText>
+              <w:instrText xml:space="preserve"> PAGEREF _Toc185675717 \h </w:instrText>
             </w:r>
             <w:r>
               <w:rPr>
@@ -765,83 +831,6 @@
         </w:p>
         <w:p>
           <w:pPr>
-            <w:pStyle w:val="11"/>
-            <w:tabs>
-              <w:tab w:val="right" w:leader="dot" w:pos="9345"/>
-            </w:tabs>
-            <w:rPr>
-              <w:rFonts w:cstheme="minorBidi"/>
-              <w:b w:val="0"/>
-              <w:bCs w:val="0"/>
-              <w:i w:val="0"/>
-              <w:iCs w:val="0"/>
-              <w:noProof/>
-              <w:kern w:val="2"/>
-              <w:lang w:eastAsia="ru-RU"/>
-              <w14:ligatures w14:val="standardContextual"/>
-            </w:rPr>
-          </w:pPr>
-          <w:hyperlink w:anchor="_Toc185611219" w:history="1">
-            <w:r>
-              <w:rPr>
-                <w:rStyle w:val="a3"/>
-                <w:rFonts w:ascii="Times New Roman" w:hAnsi="Times New Roman" w:cs="Times New Roman"/>
-                <w:noProof/>
-              </w:rPr>
-              <w:t>Результат работы программы</w:t>
-            </w:r>
-            <w:r>
-              <w:rPr>
-                <w:noProof/>
-                <w:webHidden/>
-              </w:rPr>
-              <w:tab/>
-            </w:r>
-            <w:r>
-              <w:rPr>
-                <w:noProof/>
-                <w:webHidden/>
-              </w:rPr>
-              <w:fldChar w:fldCharType="begin"/>
-            </w:r>
-            <w:r>
-              <w:rPr>
-                <w:noProof/>
-                <w:webHidden/>
-              </w:rPr>
-              <w:instrText xml:space="preserve"> PAGEREF _Toc185611219 \h </w:instrText>
-            </w:r>
-            <w:r>
-              <w:rPr>
-                <w:noProof/>
-                <w:webHidden/>
-              </w:rPr>
-            </w:r>
-            <w:r>
-              <w:rPr>
-                <w:noProof/>
-                <w:webHidden/>
-              </w:rPr>
-              <w:fldChar w:fldCharType="separate"/>
-            </w:r>
-            <w:r>
-              <w:rPr>
-                <w:noProof/>
-                <w:webHidden/>
-              </w:rPr>
-              <w:t>8</w:t>
-            </w:r>
-            <w:r>
-              <w:rPr>
-                <w:noProof/>
-                <w:webHidden/>
-              </w:rPr>
-              <w:fldChar w:fldCharType="end"/>
-            </w:r>
-          </w:hyperlink>
-        </w:p>
-        <w:p>
-          <w:pPr>
             <w:rPr>
               <w:rFonts w:ascii="Times New Roman" w:hAnsi="Times New Roman" w:cs="Times New Roman"/>
             </w:rPr>
@@ -929,7 +918,7 @@
         </w:rPr>
       </w:pPr>
       <w:bookmarkStart w:id="0" w:name="_Hlk177211255"/>
-      <w:bookmarkStart w:id="1" w:name="_Toc185611216"/>
+      <w:bookmarkStart w:id="1" w:name="_Toc185675714"/>
       <w:r>
         <w:rPr>
           <w:rFonts w:ascii="Times New Roman" w:hAnsi="Times New Roman" w:cs="Times New Roman"/>
@@ -986,132 +975,18 @@
     <w:p>
       <w:pPr>
         <w:rPr>
-          <w:rFonts w:ascii="Times New Roman" w:eastAsia="Times New Roman" w:hAnsi="Times New Roman" w:cs="Times New Roman"/>
-          <w:color w:val="212529"/>
-          <w:sz w:val="22"/>
-          <w:szCs w:val="22"/>
-          <w:lang w:eastAsia="ru-RU"/>
-        </w:rPr>
-      </w:pPr>
-      <w:r>
-        <w:rPr>
-          <w:rFonts w:ascii="Times New Roman" w:eastAsia="Times New Roman" w:hAnsi="Times New Roman" w:cs="Times New Roman"/>
-          <w:color w:val="212529"/>
-          <w:sz w:val="22"/>
-          <w:szCs w:val="22"/>
-          <w:lang w:eastAsia="ru-RU"/>
-        </w:rPr>
-        <w:t>Вскоре Знайка придумал сделать в Цветочном городе тростниковый водопровод и устроить несколько фонтанов, для начала хотя бы по одному на каждой улице. Кроме того, он предложил сделать через Огурцовую реку мост, чтобы можно было ходить в лес пешком. Малышки включились в работу наравне с малышами. С утра до обеда все работали по постройке моста, по прокладке водопровода, а также по устройству фонтанов. После обеда все отправлялись играть -- кто в пятнашки, кто в прятки, кто в футбол или волейбол. Только Незнайка редко участвовал в играх. Он говорил</w:t>
-      </w:r>
-      <w:proofErr w:type="gramStart"/>
-      <w:r>
-        <w:rPr>
-          <w:rFonts w:ascii="Times New Roman" w:eastAsia="Times New Roman" w:hAnsi="Times New Roman" w:cs="Times New Roman"/>
-          <w:color w:val="212529"/>
-          <w:sz w:val="22"/>
-          <w:szCs w:val="22"/>
-          <w:lang w:eastAsia="ru-RU"/>
-        </w:rPr>
-        <w:t>: Вместо</w:t>
-      </w:r>
-      <w:proofErr w:type="gramEnd"/>
-      <w:r>
-        <w:rPr>
-          <w:rFonts w:ascii="Times New Roman" w:eastAsia="Times New Roman" w:hAnsi="Times New Roman" w:cs="Times New Roman"/>
-          <w:color w:val="212529"/>
-          <w:sz w:val="22"/>
-          <w:szCs w:val="22"/>
-          <w:lang w:eastAsia="ru-RU"/>
-        </w:rPr>
-        <w:t xml:space="preserve"> того чтобы идти играть в городки или футбол, Незнайка садился за стол и принимался за чтение. Читал он каждый день по страничке, но и от этого была, конечно, большая польза. Иногда он читал даже по две странички: за сегодняшний день и за завтрашний. Покончив с чтением, он брал тетрадочку и начинал писать. Писал он уже не печатными буквами, а письменными, но сначала они получались у него не очень красиво. Первое время у него в тетради вместо букв выходили какие-то несообразные </w:t>
-      </w:r>
-      <w:proofErr w:type="spellStart"/>
-      <w:r>
-        <w:rPr>
-          <w:rFonts w:ascii="Times New Roman" w:eastAsia="Times New Roman" w:hAnsi="Times New Roman" w:cs="Times New Roman"/>
-          <w:color w:val="212529"/>
-          <w:sz w:val="22"/>
-          <w:szCs w:val="22"/>
-          <w:lang w:eastAsia="ru-RU"/>
-        </w:rPr>
-        <w:t>кривульки</w:t>
-      </w:r>
-      <w:proofErr w:type="spellEnd"/>
-      <w:r>
-        <w:rPr>
-          <w:rFonts w:ascii="Times New Roman" w:eastAsia="Times New Roman" w:hAnsi="Times New Roman" w:cs="Times New Roman"/>
-          <w:color w:val="212529"/>
-          <w:sz w:val="22"/>
-          <w:szCs w:val="22"/>
-          <w:lang w:eastAsia="ru-RU"/>
-        </w:rPr>
-        <w:t xml:space="preserve"> и кренделя, но Незнайка очень старался и постепенно выучился писать красивые буквы, и большие, то есть заглавные, и маленькие. Гораздо хуже у него обстояло дело с кляксами. Незнайка часто сажал кляксы в тетради. И к тому же как только посадит кляксу, так сейчас же слизнет ее языком. От этого кляксы у него получались с длинными хвостами. Такие хвостатые кляксы Незнайка называл кометами. Эти "кометы" были у него чуть ли не на каждой страничке. Но Незнайка не унывал, так как знал, что терпение и труд помогут ему избавиться и от "комет". Некоторые читатели уже, наверно, читали книгу "Приключения Незнайки и его друзей". В этой книге рассказывается о сказочной стране, в которой жили малыши и малышки, то есть крошечные мальчики и девочки, или, как их иначе называли, коротышки. Вот такой малыш-коротышка и был Незнайка. Жил он в Цветочном городе, на улице Колокольчиков, вместе со своими друзьями Знайкой, Торопыжкой, </w:t>
-      </w:r>
-      <w:proofErr w:type="spellStart"/>
-      <w:r>
-        <w:rPr>
-          <w:rFonts w:ascii="Times New Roman" w:eastAsia="Times New Roman" w:hAnsi="Times New Roman" w:cs="Times New Roman"/>
-          <w:color w:val="212529"/>
-          <w:sz w:val="22"/>
-          <w:szCs w:val="22"/>
-          <w:lang w:eastAsia="ru-RU"/>
-        </w:rPr>
-        <w:t>Растеряйкой</w:t>
-      </w:r>
-      <w:proofErr w:type="spellEnd"/>
-      <w:r>
-        <w:rPr>
-          <w:rFonts w:ascii="Times New Roman" w:eastAsia="Times New Roman" w:hAnsi="Times New Roman" w:cs="Times New Roman"/>
-          <w:color w:val="212529"/>
-          <w:sz w:val="22"/>
-          <w:szCs w:val="22"/>
-          <w:lang w:eastAsia="ru-RU"/>
-        </w:rPr>
-        <w:t xml:space="preserve">, механиками Винтиком и </w:t>
-      </w:r>
-      <w:proofErr w:type="spellStart"/>
-      <w:r>
-        <w:rPr>
-          <w:rFonts w:ascii="Times New Roman" w:eastAsia="Times New Roman" w:hAnsi="Times New Roman" w:cs="Times New Roman"/>
-          <w:color w:val="212529"/>
-          <w:sz w:val="22"/>
-          <w:szCs w:val="22"/>
-          <w:lang w:eastAsia="ru-RU"/>
-        </w:rPr>
-        <w:t>Шпунтиком</w:t>
-      </w:r>
-      <w:proofErr w:type="spellEnd"/>
-      <w:r>
-        <w:rPr>
-          <w:rFonts w:ascii="Times New Roman" w:eastAsia="Times New Roman" w:hAnsi="Times New Roman" w:cs="Times New Roman"/>
-          <w:color w:val="212529"/>
-          <w:sz w:val="22"/>
-          <w:szCs w:val="22"/>
-          <w:lang w:eastAsia="ru-RU"/>
-        </w:rPr>
-        <w:t xml:space="preserve">, музыкантом Гуслей, художником Тюбиком, доктором </w:t>
-      </w:r>
-      <w:proofErr w:type="spellStart"/>
-      <w:r>
-        <w:rPr>
-          <w:rFonts w:ascii="Times New Roman" w:eastAsia="Times New Roman" w:hAnsi="Times New Roman" w:cs="Times New Roman"/>
-          <w:color w:val="212529"/>
-          <w:sz w:val="22"/>
-          <w:szCs w:val="22"/>
-          <w:lang w:eastAsia="ru-RU"/>
-        </w:rPr>
-        <w:t>Пилюлькиным</w:t>
-      </w:r>
-      <w:proofErr w:type="spellEnd"/>
-      <w:r>
-        <w:rPr>
-          <w:rFonts w:ascii="Times New Roman" w:eastAsia="Times New Roman" w:hAnsi="Times New Roman" w:cs="Times New Roman"/>
-          <w:color w:val="212529"/>
-          <w:sz w:val="22"/>
-          <w:szCs w:val="22"/>
-          <w:lang w:eastAsia="ru-RU"/>
-        </w:rPr>
-        <w:t xml:space="preserve"> и многими другими. В книге рассказывается о том, как Незнайка и его друзья совершили путешествие на воздушном шаре, побывали в Зеленом городе и городе Змеевке, о том, что они увидели и чему научились. Вернувшись из путешествия, Знайка и его друзья взялись за работу: стали строить мост через реку Огурцовую, тростниковый водопровод и фонтаны, которые они видели в Зеленом городе.</w:t>
+          <w:rFonts w:ascii="Times New Roman" w:hAnsi="Times New Roman" w:cs="Times New Roman"/>
+          <w:color w:val="212529"/>
+          <w:shd w:val="clear" w:color="auto" w:fill="FFFFFF"/>
+        </w:rPr>
+      </w:pPr>
+      <w:r>
+        <w:rPr>
+          <w:rFonts w:ascii="Times New Roman" w:hAnsi="Times New Roman" w:cs="Times New Roman"/>
+          <w:color w:val="212529"/>
+          <w:shd w:val="clear" w:color="auto" w:fill="FFFFFF"/>
+        </w:rPr>
+        <w:t>Вместо того чтобы идти играть в городки или футбол, Незнайка садился за стол и принимался за чтение. Читал он каждый день по страничке, но и от этого была, конечно, большая польза. Иногда он читал даже по две странички: за сегодняшний день и за завтрашний. Покончив с чтением, он брал тетрадочку и начинал писать. Писал он уже не печатными буквами, а письменными, но сначала они получались у него не очень красиво. Первое время у него в тетради вместо букв выходили какие-то несообразные кривульки и кренделя, но Незнайка очень старался и постепенно выучился писать красивые буквы, и большие, то есть заглавные, и маленькие. Гораздо хуже у него обстояло дело с кляксами. Незнайка часто сажал кляксы в тетради. И к тому же как только посадит кляксу, так сейчас же слизнет ее языком. От этого кляксы у него получались с длинными хвостами. Такие хвостатые кляксы Незнайка называл кометами. Эти "кометы" были у него чуть ли не на каждой страничке. Но Незнайка не унывал, так как знал, что терпение и труд помогут ему избавиться и от "комет".</w:t>
       </w:r>
     </w:p>
     <w:p>
@@ -1235,7 +1110,6 @@
           <w:u w:val="single"/>
           <w:lang w:eastAsia="ru-RU"/>
         </w:rPr>
-        <w:lastRenderedPageBreak/>
         <w:t>Согласовать диаграмму классов и сценарий с преподавателем;</w:t>
       </w:r>
     </w:p>
@@ -1286,29 +1160,7 @@
           <w:szCs w:val="22"/>
           <w:lang w:eastAsia="ru-RU"/>
         </w:rPr>
-        <w:t>Продемонстрировать выполнение программы на сервере </w:t>
-      </w:r>
-      <w:proofErr w:type="spellStart"/>
-      <w:r>
-        <w:rPr>
-          <w:rFonts w:ascii="Times New Roman" w:eastAsia="Times New Roman" w:hAnsi="Times New Roman" w:cs="Times New Roman"/>
-          <w:color w:val="212529"/>
-          <w:sz w:val="22"/>
-          <w:szCs w:val="22"/>
-          <w:lang w:eastAsia="ru-RU"/>
-        </w:rPr>
-        <w:t>helios</w:t>
-      </w:r>
-      <w:proofErr w:type="spellEnd"/>
-      <w:r>
-        <w:rPr>
-          <w:rFonts w:ascii="Times New Roman" w:eastAsia="Times New Roman" w:hAnsi="Times New Roman" w:cs="Times New Roman"/>
-          <w:color w:val="212529"/>
-          <w:sz w:val="22"/>
-          <w:szCs w:val="22"/>
-          <w:lang w:eastAsia="ru-RU"/>
-        </w:rPr>
-        <w:t>.</w:t>
+        <w:t>Продемонстрировать выполнение программы на сервере helios.</w:t>
       </w:r>
     </w:p>
     <w:p>
@@ -1482,6 +1334,7 @@
           <w:szCs w:val="22"/>
           <w:lang w:eastAsia="ru-RU"/>
         </w:rPr>
+        <w:lastRenderedPageBreak/>
         <w:t>Требования к объектной модели, сценарию и программе:</w:t>
       </w:r>
     </w:p>
@@ -1699,29 +1552,7 @@
           <w:szCs w:val="22"/>
           <w:lang w:eastAsia="ru-RU"/>
         </w:rPr>
-        <w:t>  перечисление (</w:t>
-      </w:r>
-      <w:proofErr w:type="spellStart"/>
-      <w:r>
-        <w:rPr>
-          <w:rFonts w:ascii="Times New Roman" w:eastAsia="Times New Roman" w:hAnsi="Times New Roman" w:cs="Times New Roman"/>
-          <w:color w:val="212529"/>
-          <w:sz w:val="22"/>
-          <w:szCs w:val="22"/>
-          <w:lang w:eastAsia="ru-RU"/>
-        </w:rPr>
-        <w:t>enum</w:t>
-      </w:r>
-      <w:proofErr w:type="spellEnd"/>
-      <w:r>
-        <w:rPr>
-          <w:rFonts w:ascii="Times New Roman" w:eastAsia="Times New Roman" w:hAnsi="Times New Roman" w:cs="Times New Roman"/>
-          <w:color w:val="212529"/>
-          <w:sz w:val="22"/>
-          <w:szCs w:val="22"/>
-          <w:lang w:eastAsia="ru-RU"/>
-        </w:rPr>
-        <w:t>);</w:t>
+        <w:t>  перечисление (enum);</w:t>
       </w:r>
     </w:p>
     <w:p>
@@ -1746,29 +1577,7 @@
           <w:szCs w:val="22"/>
           <w:lang w:eastAsia="ru-RU"/>
         </w:rPr>
-        <w:t>  запись (</w:t>
-      </w:r>
-      <w:proofErr w:type="spellStart"/>
-      <w:r>
-        <w:rPr>
-          <w:rFonts w:ascii="Times New Roman" w:eastAsia="Times New Roman" w:hAnsi="Times New Roman" w:cs="Times New Roman"/>
-          <w:color w:val="212529"/>
-          <w:sz w:val="22"/>
-          <w:szCs w:val="22"/>
-          <w:lang w:eastAsia="ru-RU"/>
-        </w:rPr>
-        <w:t>record</w:t>
-      </w:r>
-      <w:proofErr w:type="spellEnd"/>
-      <w:r>
-        <w:rPr>
-          <w:rFonts w:ascii="Times New Roman" w:eastAsia="Times New Roman" w:hAnsi="Times New Roman" w:cs="Times New Roman"/>
-          <w:color w:val="212529"/>
-          <w:sz w:val="22"/>
-          <w:szCs w:val="22"/>
-          <w:lang w:eastAsia="ru-RU"/>
-        </w:rPr>
-        <w:t>);</w:t>
+        <w:t>  запись (record);</w:t>
       </w:r>
     </w:p>
     <w:p>
@@ -1793,29 +1602,7 @@
           <w:szCs w:val="22"/>
           <w:lang w:eastAsia="ru-RU"/>
         </w:rPr>
-        <w:t xml:space="preserve">  массив или </w:t>
-      </w:r>
-      <w:proofErr w:type="spellStart"/>
-      <w:r>
-        <w:rPr>
-          <w:rFonts w:ascii="Times New Roman" w:eastAsia="Times New Roman" w:hAnsi="Times New Roman" w:cs="Times New Roman"/>
-          <w:color w:val="212529"/>
-          <w:sz w:val="22"/>
-          <w:szCs w:val="22"/>
-          <w:lang w:eastAsia="ru-RU"/>
-        </w:rPr>
-        <w:t>ArrayList</w:t>
-      </w:r>
-      <w:proofErr w:type="spellEnd"/>
-      <w:r>
-        <w:rPr>
-          <w:rFonts w:ascii="Times New Roman" w:eastAsia="Times New Roman" w:hAnsi="Times New Roman" w:cs="Times New Roman"/>
-          <w:color w:val="212529"/>
-          <w:sz w:val="22"/>
-          <w:szCs w:val="22"/>
-          <w:lang w:eastAsia="ru-RU"/>
-        </w:rPr>
-        <w:t xml:space="preserve"> для хранения однотипных объектов;</w:t>
+        <w:t>  массив или ArrayList для хранения однотипных объектов;</w:t>
       </w:r>
     </w:p>
     <w:p>
@@ -1865,120 +1652,7 @@
           <w:szCs w:val="22"/>
           <w:lang w:eastAsia="ru-RU"/>
         </w:rPr>
-        <w:lastRenderedPageBreak/>
-        <w:t>В созданных классах основных персонажей и предметов должны быть корректно переопределены методы </w:t>
-      </w:r>
-      <w:proofErr w:type="spellStart"/>
-      <w:proofErr w:type="gramStart"/>
-      <w:r>
-        <w:rPr>
-          <w:rFonts w:ascii="Times New Roman" w:eastAsia="Times New Roman" w:hAnsi="Times New Roman" w:cs="Times New Roman"/>
-          <w:color w:val="212529"/>
-          <w:sz w:val="22"/>
-          <w:szCs w:val="22"/>
-          <w:lang w:eastAsia="ru-RU"/>
-        </w:rPr>
-        <w:t>equals</w:t>
-      </w:r>
-      <w:proofErr w:type="spellEnd"/>
-      <w:r>
-        <w:rPr>
-          <w:rFonts w:ascii="Times New Roman" w:eastAsia="Times New Roman" w:hAnsi="Times New Roman" w:cs="Times New Roman"/>
-          <w:color w:val="212529"/>
-          <w:sz w:val="22"/>
-          <w:szCs w:val="22"/>
-          <w:lang w:eastAsia="ru-RU"/>
-        </w:rPr>
-        <w:t>(</w:t>
-      </w:r>
-      <w:proofErr w:type="gramEnd"/>
-      <w:r>
-        <w:rPr>
-          <w:rFonts w:ascii="Times New Roman" w:eastAsia="Times New Roman" w:hAnsi="Times New Roman" w:cs="Times New Roman"/>
-          <w:color w:val="212529"/>
-          <w:sz w:val="22"/>
-          <w:szCs w:val="22"/>
-          <w:lang w:eastAsia="ru-RU"/>
-        </w:rPr>
-        <w:t>), </w:t>
-      </w:r>
-      <w:proofErr w:type="spellStart"/>
-      <w:r>
-        <w:rPr>
-          <w:rFonts w:ascii="Times New Roman" w:eastAsia="Times New Roman" w:hAnsi="Times New Roman" w:cs="Times New Roman"/>
-          <w:color w:val="212529"/>
-          <w:sz w:val="22"/>
-          <w:szCs w:val="22"/>
-          <w:lang w:eastAsia="ru-RU"/>
-        </w:rPr>
-        <w:t>hashCode</w:t>
-      </w:r>
-      <w:proofErr w:type="spellEnd"/>
-      <w:r>
-        <w:rPr>
-          <w:rFonts w:ascii="Times New Roman" w:eastAsia="Times New Roman" w:hAnsi="Times New Roman" w:cs="Times New Roman"/>
-          <w:color w:val="212529"/>
-          <w:sz w:val="22"/>
-          <w:szCs w:val="22"/>
-          <w:lang w:eastAsia="ru-RU"/>
-        </w:rPr>
-        <w:t>() и </w:t>
-      </w:r>
-      <w:proofErr w:type="spellStart"/>
-      <w:r>
-        <w:rPr>
-          <w:rFonts w:ascii="Times New Roman" w:eastAsia="Times New Roman" w:hAnsi="Times New Roman" w:cs="Times New Roman"/>
-          <w:color w:val="212529"/>
-          <w:sz w:val="22"/>
-          <w:szCs w:val="22"/>
-          <w:lang w:eastAsia="ru-RU"/>
-        </w:rPr>
-        <w:t>toString</w:t>
-      </w:r>
-      <w:proofErr w:type="spellEnd"/>
-      <w:r>
-        <w:rPr>
-          <w:rFonts w:ascii="Times New Roman" w:eastAsia="Times New Roman" w:hAnsi="Times New Roman" w:cs="Times New Roman"/>
-          <w:color w:val="212529"/>
-          <w:sz w:val="22"/>
-          <w:szCs w:val="22"/>
-          <w:lang w:eastAsia="ru-RU"/>
-        </w:rPr>
-        <w:t>(). Для классов-исключений необходимо переопределить метод </w:t>
-      </w:r>
-      <w:proofErr w:type="spellStart"/>
-      <w:proofErr w:type="gramStart"/>
-      <w:r>
-        <w:rPr>
-          <w:rFonts w:ascii="Times New Roman" w:eastAsia="Times New Roman" w:hAnsi="Times New Roman" w:cs="Times New Roman"/>
-          <w:color w:val="212529"/>
-          <w:sz w:val="22"/>
-          <w:szCs w:val="22"/>
-          <w:lang w:eastAsia="ru-RU"/>
-        </w:rPr>
-        <w:t>getMessage</w:t>
-      </w:r>
-      <w:proofErr w:type="spellEnd"/>
-      <w:r>
-        <w:rPr>
-          <w:rFonts w:ascii="Times New Roman" w:eastAsia="Times New Roman" w:hAnsi="Times New Roman" w:cs="Times New Roman"/>
-          <w:color w:val="212529"/>
-          <w:sz w:val="22"/>
-          <w:szCs w:val="22"/>
-          <w:lang w:eastAsia="ru-RU"/>
-        </w:rPr>
-        <w:t>(</w:t>
-      </w:r>
-      <w:proofErr w:type="gramEnd"/>
-      <w:r>
-        <w:rPr>
-          <w:rFonts w:ascii="Times New Roman" w:eastAsia="Times New Roman" w:hAnsi="Times New Roman" w:cs="Times New Roman"/>
-          <w:color w:val="212529"/>
-          <w:sz w:val="22"/>
-          <w:szCs w:val="22"/>
-          <w:lang w:eastAsia="ru-RU"/>
-        </w:rPr>
-        <w:t>).</w:t>
+        <w:t>В созданных классах основных персонажей и предметов должны быть корректно переопределены методы equals(), hashCode() и toString(). Для классов-исключений необходимо переопределить метод getMessage().</w:t>
       </w:r>
     </w:p>
     <w:p>
@@ -2003,29 +1677,7 @@
           <w:szCs w:val="22"/>
           <w:lang w:eastAsia="ru-RU"/>
         </w:rPr>
-        <w:t xml:space="preserve">Созданные в программе классы-исключения должны быть использованы и обработаны. Кроме того, должно быть использовано и обработано хотя бы одно </w:t>
-      </w:r>
-      <w:proofErr w:type="spellStart"/>
-      <w:r>
-        <w:rPr>
-          <w:rFonts w:ascii="Times New Roman" w:eastAsia="Times New Roman" w:hAnsi="Times New Roman" w:cs="Times New Roman"/>
-          <w:color w:val="212529"/>
-          <w:sz w:val="22"/>
-          <w:szCs w:val="22"/>
-          <w:lang w:eastAsia="ru-RU"/>
-        </w:rPr>
-        <w:t>unchecked</w:t>
-      </w:r>
-      <w:proofErr w:type="spellEnd"/>
-      <w:r>
-        <w:rPr>
-          <w:rFonts w:ascii="Times New Roman" w:eastAsia="Times New Roman" w:hAnsi="Times New Roman" w:cs="Times New Roman"/>
-          <w:color w:val="212529"/>
-          <w:sz w:val="22"/>
-          <w:szCs w:val="22"/>
-          <w:lang w:eastAsia="ru-RU"/>
-        </w:rPr>
-        <w:t xml:space="preserve"> исключение (можно свое, можно из стандартной библиотеки).</w:t>
+        <w:t>Созданные в программе классы-исключения должны быть использованы и обработаны. Кроме того, должно быть использовано и обработано хотя бы одно unchecked исключение (можно свое, можно из стандартной библиотеки).</w:t>
       </w:r>
     </w:p>
     <w:p>
@@ -2052,710 +1704,8 @@
         </w:rPr>
         <w:t>При необходимости можно добавить внутренние, локальные и анонимные классы.</w:t>
       </w:r>
-    </w:p>
-    <w:p>
-      <w:pPr>
-        <w:rPr>
-          <w:rFonts w:ascii="Times New Roman" w:eastAsia="Times New Roman" w:hAnsi="Times New Roman" w:cs="Times New Roman"/>
-          <w:color w:val="212529"/>
-          <w:sz w:val="22"/>
-          <w:szCs w:val="22"/>
-          <w:lang w:eastAsia="ru-RU"/>
-        </w:rPr>
-      </w:pPr>
-      <w:r>
-        <w:rPr>
-          <w:rFonts w:ascii="Times New Roman" w:eastAsia="Times New Roman" w:hAnsi="Times New Roman" w:cs="Times New Roman"/>
-          <w:b/>
-          <w:bCs/>
-          <w:color w:val="212529"/>
-          <w:sz w:val="22"/>
-          <w:szCs w:val="22"/>
-          <w:lang w:eastAsia="ru-RU"/>
-        </w:rPr>
-        <w:t>Содержание отчёта по работе:</w:t>
-      </w:r>
-    </w:p>
-    <w:p>
-      <w:pPr>
-        <w:numPr>
-          <w:ilvl w:val="0"/>
-          <w:numId w:val="5"/>
-        </w:numPr>
-        <w:rPr>
-          <w:rFonts w:ascii="Times New Roman" w:eastAsia="Times New Roman" w:hAnsi="Times New Roman" w:cs="Times New Roman"/>
-          <w:color w:val="212529"/>
-          <w:sz w:val="22"/>
-          <w:szCs w:val="22"/>
-          <w:lang w:eastAsia="ru-RU"/>
-        </w:rPr>
-      </w:pPr>
-      <w:r>
-        <w:rPr>
-          <w:rFonts w:ascii="Times New Roman" w:eastAsia="Times New Roman" w:hAnsi="Times New Roman" w:cs="Times New Roman"/>
-          <w:color w:val="212529"/>
-          <w:sz w:val="22"/>
-          <w:szCs w:val="22"/>
-          <w:lang w:eastAsia="ru-RU"/>
-        </w:rPr>
-        <w:t>Текст задания.</w:t>
-      </w:r>
-    </w:p>
-    <w:p>
-      <w:pPr>
-        <w:numPr>
-          <w:ilvl w:val="0"/>
-          <w:numId w:val="5"/>
-        </w:numPr>
-        <w:rPr>
-          <w:rFonts w:ascii="Times New Roman" w:eastAsia="Times New Roman" w:hAnsi="Times New Roman" w:cs="Times New Roman"/>
-          <w:color w:val="212529"/>
-          <w:sz w:val="22"/>
-          <w:szCs w:val="22"/>
-          <w:lang w:eastAsia="ru-RU"/>
-        </w:rPr>
-      </w:pPr>
-      <w:r>
-        <w:rPr>
-          <w:rFonts w:ascii="Times New Roman" w:eastAsia="Times New Roman" w:hAnsi="Times New Roman" w:cs="Times New Roman"/>
-          <w:color w:val="212529"/>
-          <w:sz w:val="22"/>
-          <w:szCs w:val="22"/>
-          <w:lang w:eastAsia="ru-RU"/>
-        </w:rPr>
-        <w:t>Диаграмма классов объектной модели.</w:t>
-      </w:r>
-    </w:p>
-    <w:p>
-      <w:pPr>
-        <w:numPr>
-          <w:ilvl w:val="0"/>
-          <w:numId w:val="5"/>
-        </w:numPr>
-        <w:rPr>
-          <w:rFonts w:ascii="Times New Roman" w:eastAsia="Times New Roman" w:hAnsi="Times New Roman" w:cs="Times New Roman"/>
-          <w:color w:val="212529"/>
-          <w:sz w:val="22"/>
-          <w:szCs w:val="22"/>
-          <w:lang w:eastAsia="ru-RU"/>
-        </w:rPr>
-      </w:pPr>
-      <w:r>
-        <w:rPr>
-          <w:rFonts w:ascii="Times New Roman" w:eastAsia="Times New Roman" w:hAnsi="Times New Roman" w:cs="Times New Roman"/>
-          <w:color w:val="212529"/>
-          <w:sz w:val="22"/>
-          <w:szCs w:val="22"/>
-          <w:lang w:eastAsia="ru-RU"/>
-        </w:rPr>
-        <w:t>Исходный код программы (можно в виде ссылки на репозиторий).</w:t>
-      </w:r>
-    </w:p>
-    <w:p>
-      <w:pPr>
-        <w:numPr>
-          <w:ilvl w:val="0"/>
-          <w:numId w:val="5"/>
-        </w:numPr>
-        <w:rPr>
-          <w:rFonts w:ascii="Times New Roman" w:eastAsia="Times New Roman" w:hAnsi="Times New Roman" w:cs="Times New Roman"/>
-          <w:color w:val="212529"/>
-          <w:sz w:val="22"/>
-          <w:szCs w:val="22"/>
-          <w:lang w:eastAsia="ru-RU"/>
-        </w:rPr>
-      </w:pPr>
-      <w:r>
-        <w:rPr>
-          <w:rFonts w:ascii="Times New Roman" w:eastAsia="Times New Roman" w:hAnsi="Times New Roman" w:cs="Times New Roman"/>
-          <w:color w:val="212529"/>
-          <w:sz w:val="22"/>
-          <w:szCs w:val="22"/>
-          <w:lang w:eastAsia="ru-RU"/>
-        </w:rPr>
-        <w:t>Результат работы программы.</w:t>
-      </w:r>
-    </w:p>
-    <w:p>
-      <w:pPr>
-        <w:numPr>
-          <w:ilvl w:val="0"/>
-          <w:numId w:val="5"/>
-        </w:numPr>
-        <w:rPr>
-          <w:rFonts w:ascii="Times New Roman" w:eastAsia="Times New Roman" w:hAnsi="Times New Roman" w:cs="Times New Roman"/>
-          <w:color w:val="212529"/>
-          <w:sz w:val="22"/>
-          <w:szCs w:val="22"/>
-          <w:lang w:eastAsia="ru-RU"/>
-        </w:rPr>
-      </w:pPr>
-      <w:r>
-        <w:rPr>
-          <w:rFonts w:ascii="Times New Roman" w:eastAsia="Times New Roman" w:hAnsi="Times New Roman" w:cs="Times New Roman"/>
-          <w:color w:val="212529"/>
-          <w:sz w:val="22"/>
-          <w:szCs w:val="22"/>
-          <w:lang w:eastAsia="ru-RU"/>
-        </w:rPr>
-        <w:t>Выводы по работе.</w:t>
-      </w:r>
-    </w:p>
-    <w:p>
-      <w:pPr>
-        <w:rPr>
-          <w:rFonts w:ascii="Times New Roman" w:eastAsia="Times New Roman" w:hAnsi="Times New Roman" w:cs="Times New Roman"/>
-          <w:color w:val="212529"/>
-          <w:sz w:val="22"/>
-          <w:szCs w:val="22"/>
-          <w:lang w:eastAsia="ru-RU"/>
-        </w:rPr>
-      </w:pPr>
-      <w:r>
-        <w:rPr>
-          <w:rFonts w:ascii="Times New Roman" w:eastAsia="Times New Roman" w:hAnsi="Times New Roman" w:cs="Times New Roman"/>
-          <w:b/>
-          <w:bCs/>
-          <w:color w:val="212529"/>
-          <w:sz w:val="22"/>
-          <w:szCs w:val="22"/>
-          <w:lang w:eastAsia="ru-RU"/>
-        </w:rPr>
-        <w:t>Вопросы к защите лабораторной работы:</w:t>
-      </w:r>
-    </w:p>
-    <w:p>
-      <w:pPr>
-        <w:numPr>
-          <w:ilvl w:val="0"/>
-          <w:numId w:val="6"/>
-        </w:numPr>
-        <w:rPr>
-          <w:rFonts w:ascii="Times New Roman" w:eastAsia="Times New Roman" w:hAnsi="Times New Roman" w:cs="Times New Roman"/>
-          <w:color w:val="212529"/>
-          <w:sz w:val="22"/>
-          <w:szCs w:val="22"/>
-          <w:lang w:eastAsia="ru-RU"/>
-        </w:rPr>
-      </w:pPr>
-      <w:r>
-        <w:rPr>
-          <w:rFonts w:ascii="Times New Roman" w:eastAsia="Times New Roman" w:hAnsi="Times New Roman" w:cs="Times New Roman"/>
-          <w:color w:val="212529"/>
-          <w:sz w:val="22"/>
-          <w:szCs w:val="22"/>
-          <w:lang w:eastAsia="ru-RU"/>
-        </w:rPr>
-        <w:t>Принципы объектно-ориентированного программирования SOLID и STUPID.</w:t>
-      </w:r>
-    </w:p>
-    <w:p>
-      <w:pPr>
-        <w:numPr>
-          <w:ilvl w:val="0"/>
-          <w:numId w:val="6"/>
-        </w:numPr>
-        <w:rPr>
-          <w:rFonts w:ascii="Times New Roman" w:eastAsia="Times New Roman" w:hAnsi="Times New Roman" w:cs="Times New Roman"/>
-          <w:color w:val="212529"/>
-          <w:sz w:val="22"/>
-          <w:szCs w:val="22"/>
-          <w:lang w:eastAsia="ru-RU"/>
-        </w:rPr>
-      </w:pPr>
-      <w:r>
-        <w:rPr>
-          <w:rFonts w:ascii="Times New Roman" w:eastAsia="Times New Roman" w:hAnsi="Times New Roman" w:cs="Times New Roman"/>
-          <w:color w:val="212529"/>
-          <w:sz w:val="22"/>
-          <w:szCs w:val="22"/>
-          <w:lang w:eastAsia="ru-RU"/>
-        </w:rPr>
-        <w:t>Класс Object. Реализация его методов по умолчанию.</w:t>
-      </w:r>
-    </w:p>
-    <w:p>
-      <w:pPr>
-        <w:numPr>
-          <w:ilvl w:val="0"/>
-          <w:numId w:val="6"/>
-        </w:numPr>
-        <w:rPr>
-          <w:rFonts w:ascii="Times New Roman" w:eastAsia="Times New Roman" w:hAnsi="Times New Roman" w:cs="Times New Roman"/>
-          <w:color w:val="212529"/>
-          <w:sz w:val="22"/>
-          <w:szCs w:val="22"/>
-          <w:lang w:eastAsia="ru-RU"/>
-        </w:rPr>
-      </w:pPr>
-      <w:r>
-        <w:rPr>
-          <w:rFonts w:ascii="Times New Roman" w:eastAsia="Times New Roman" w:hAnsi="Times New Roman" w:cs="Times New Roman"/>
-          <w:color w:val="212529"/>
-          <w:sz w:val="22"/>
-          <w:szCs w:val="22"/>
-          <w:lang w:eastAsia="ru-RU"/>
-        </w:rPr>
-        <w:t>Простое и множественное наследование. Особенности реализации наследования в Java.</w:t>
-      </w:r>
-    </w:p>
-    <w:p>
-      <w:pPr>
-        <w:numPr>
-          <w:ilvl w:val="0"/>
-          <w:numId w:val="6"/>
-        </w:numPr>
-        <w:rPr>
-          <w:rFonts w:ascii="Times New Roman" w:eastAsia="Times New Roman" w:hAnsi="Times New Roman" w:cs="Times New Roman"/>
-          <w:color w:val="212529"/>
-          <w:sz w:val="22"/>
-          <w:szCs w:val="22"/>
-          <w:lang w:eastAsia="ru-RU"/>
-        </w:rPr>
-      </w:pPr>
-      <w:r>
-        <w:rPr>
-          <w:rFonts w:ascii="Times New Roman" w:eastAsia="Times New Roman" w:hAnsi="Times New Roman" w:cs="Times New Roman"/>
-          <w:color w:val="212529"/>
-          <w:sz w:val="22"/>
-          <w:szCs w:val="22"/>
-          <w:lang w:eastAsia="ru-RU"/>
-        </w:rPr>
-        <w:t>Понятие абстрактного класса. Модификатор </w:t>
-      </w:r>
-      <w:proofErr w:type="spellStart"/>
-      <w:r>
-        <w:rPr>
-          <w:rFonts w:ascii="Times New Roman" w:eastAsia="Times New Roman" w:hAnsi="Times New Roman" w:cs="Times New Roman"/>
-          <w:color w:val="212529"/>
-          <w:sz w:val="22"/>
-          <w:szCs w:val="22"/>
-          <w:lang w:eastAsia="ru-RU"/>
-        </w:rPr>
-        <w:t>abstract</w:t>
-      </w:r>
-      <w:proofErr w:type="spellEnd"/>
-      <w:r>
-        <w:rPr>
-          <w:rFonts w:ascii="Times New Roman" w:eastAsia="Times New Roman" w:hAnsi="Times New Roman" w:cs="Times New Roman"/>
-          <w:color w:val="212529"/>
-          <w:sz w:val="22"/>
-          <w:szCs w:val="22"/>
-          <w:lang w:eastAsia="ru-RU"/>
-        </w:rPr>
-        <w:t>.</w:t>
-      </w:r>
-    </w:p>
-    <w:p>
-      <w:pPr>
-        <w:numPr>
-          <w:ilvl w:val="0"/>
-          <w:numId w:val="6"/>
-        </w:numPr>
-        <w:rPr>
-          <w:rFonts w:ascii="Times New Roman" w:eastAsia="Times New Roman" w:hAnsi="Times New Roman" w:cs="Times New Roman"/>
-          <w:color w:val="212529"/>
-          <w:sz w:val="22"/>
-          <w:szCs w:val="22"/>
-          <w:lang w:eastAsia="ru-RU"/>
-        </w:rPr>
-      </w:pPr>
-      <w:r>
-        <w:rPr>
-          <w:rFonts w:ascii="Times New Roman" w:eastAsia="Times New Roman" w:hAnsi="Times New Roman" w:cs="Times New Roman"/>
-          <w:color w:val="212529"/>
-          <w:sz w:val="22"/>
-          <w:szCs w:val="22"/>
-          <w:lang w:eastAsia="ru-RU"/>
-        </w:rPr>
-        <w:t>Понятие интерфейса. Реализация интерфейсов в Java. Отличие интерфейсов от абстрактных классов.</w:t>
-      </w:r>
-    </w:p>
-    <w:p>
-      <w:pPr>
-        <w:numPr>
-          <w:ilvl w:val="0"/>
-          <w:numId w:val="6"/>
-        </w:numPr>
-        <w:rPr>
-          <w:rFonts w:ascii="Times New Roman" w:eastAsia="Times New Roman" w:hAnsi="Times New Roman" w:cs="Times New Roman"/>
-          <w:color w:val="212529"/>
-          <w:sz w:val="22"/>
-          <w:szCs w:val="22"/>
-          <w:lang w:eastAsia="ru-RU"/>
-        </w:rPr>
-      </w:pPr>
-      <w:r>
-        <w:rPr>
-          <w:rFonts w:ascii="Times New Roman" w:eastAsia="Times New Roman" w:hAnsi="Times New Roman" w:cs="Times New Roman"/>
-          <w:color w:val="212529"/>
-          <w:sz w:val="22"/>
-          <w:szCs w:val="22"/>
-          <w:lang w:eastAsia="ru-RU"/>
-        </w:rPr>
-        <w:t>Модификаторы </w:t>
-      </w:r>
-      <w:proofErr w:type="spellStart"/>
-      <w:r>
-        <w:rPr>
-          <w:rFonts w:ascii="Times New Roman" w:eastAsia="Times New Roman" w:hAnsi="Times New Roman" w:cs="Times New Roman"/>
-          <w:color w:val="212529"/>
-          <w:sz w:val="22"/>
-          <w:szCs w:val="22"/>
-          <w:lang w:eastAsia="ru-RU"/>
-        </w:rPr>
-        <w:t>default</w:t>
-      </w:r>
-      <w:proofErr w:type="spellEnd"/>
-      <w:r>
-        <w:rPr>
-          <w:rFonts w:ascii="Times New Roman" w:eastAsia="Times New Roman" w:hAnsi="Times New Roman" w:cs="Times New Roman"/>
-          <w:color w:val="212529"/>
-          <w:sz w:val="22"/>
-          <w:szCs w:val="22"/>
-          <w:lang w:eastAsia="ru-RU"/>
-        </w:rPr>
-        <w:t>, </w:t>
-      </w:r>
-      <w:proofErr w:type="spellStart"/>
-      <w:r>
-        <w:rPr>
-          <w:rFonts w:ascii="Times New Roman" w:eastAsia="Times New Roman" w:hAnsi="Times New Roman" w:cs="Times New Roman"/>
-          <w:color w:val="212529"/>
-          <w:sz w:val="22"/>
-          <w:szCs w:val="22"/>
-          <w:lang w:eastAsia="ru-RU"/>
-        </w:rPr>
-        <w:t>static</w:t>
-      </w:r>
-      <w:proofErr w:type="spellEnd"/>
-      <w:r>
-        <w:rPr>
-          <w:rFonts w:ascii="Times New Roman" w:eastAsia="Times New Roman" w:hAnsi="Times New Roman" w:cs="Times New Roman"/>
-          <w:color w:val="212529"/>
-          <w:sz w:val="22"/>
-          <w:szCs w:val="22"/>
-          <w:lang w:eastAsia="ru-RU"/>
-        </w:rPr>
-        <w:t> и </w:t>
-      </w:r>
-      <w:proofErr w:type="spellStart"/>
-      <w:r>
-        <w:rPr>
-          <w:rFonts w:ascii="Times New Roman" w:eastAsia="Times New Roman" w:hAnsi="Times New Roman" w:cs="Times New Roman"/>
-          <w:color w:val="212529"/>
-          <w:sz w:val="22"/>
-          <w:szCs w:val="22"/>
-          <w:lang w:eastAsia="ru-RU"/>
-        </w:rPr>
-        <w:t>private</w:t>
-      </w:r>
-      <w:proofErr w:type="spellEnd"/>
-      <w:r>
-        <w:rPr>
-          <w:rFonts w:ascii="Times New Roman" w:eastAsia="Times New Roman" w:hAnsi="Times New Roman" w:cs="Times New Roman"/>
-          <w:color w:val="212529"/>
-          <w:sz w:val="22"/>
-          <w:szCs w:val="22"/>
-          <w:lang w:eastAsia="ru-RU"/>
-        </w:rPr>
-        <w:t> для методов интерфейса.</w:t>
-      </w:r>
-    </w:p>
-    <w:p>
-      <w:pPr>
-        <w:numPr>
-          <w:ilvl w:val="0"/>
-          <w:numId w:val="6"/>
-        </w:numPr>
-        <w:rPr>
-          <w:rFonts w:ascii="Times New Roman" w:eastAsia="Times New Roman" w:hAnsi="Times New Roman" w:cs="Times New Roman"/>
-          <w:color w:val="212529"/>
-          <w:sz w:val="22"/>
-          <w:szCs w:val="22"/>
-          <w:lang w:eastAsia="ru-RU"/>
-        </w:rPr>
-      </w:pPr>
-      <w:r>
-        <w:rPr>
-          <w:rFonts w:ascii="Times New Roman" w:eastAsia="Times New Roman" w:hAnsi="Times New Roman" w:cs="Times New Roman"/>
-          <w:color w:val="212529"/>
-          <w:sz w:val="22"/>
-          <w:szCs w:val="22"/>
-          <w:lang w:eastAsia="ru-RU"/>
-        </w:rPr>
-        <w:t>Перечисляемый тип данных (</w:t>
-      </w:r>
-      <w:proofErr w:type="spellStart"/>
-      <w:r>
-        <w:rPr>
-          <w:rFonts w:ascii="Times New Roman" w:eastAsia="Times New Roman" w:hAnsi="Times New Roman" w:cs="Times New Roman"/>
-          <w:color w:val="212529"/>
-          <w:sz w:val="22"/>
-          <w:szCs w:val="22"/>
-          <w:lang w:eastAsia="ru-RU"/>
-        </w:rPr>
-        <w:t>enum</w:t>
-      </w:r>
-      <w:proofErr w:type="spellEnd"/>
-      <w:r>
-        <w:rPr>
-          <w:rFonts w:ascii="Times New Roman" w:eastAsia="Times New Roman" w:hAnsi="Times New Roman" w:cs="Times New Roman"/>
-          <w:color w:val="212529"/>
-          <w:sz w:val="22"/>
-          <w:szCs w:val="22"/>
-          <w:lang w:eastAsia="ru-RU"/>
-        </w:rPr>
-        <w:t>) в Java. Особенности реализации и использования.</w:t>
-      </w:r>
-    </w:p>
-    <w:p>
-      <w:pPr>
-        <w:numPr>
-          <w:ilvl w:val="0"/>
-          <w:numId w:val="6"/>
-        </w:numPr>
-        <w:rPr>
-          <w:rFonts w:ascii="Times New Roman" w:eastAsia="Times New Roman" w:hAnsi="Times New Roman" w:cs="Times New Roman"/>
-          <w:color w:val="212529"/>
-          <w:sz w:val="22"/>
-          <w:szCs w:val="22"/>
-          <w:lang w:eastAsia="ru-RU"/>
-        </w:rPr>
-      </w:pPr>
-      <w:r>
-        <w:rPr>
-          <w:rFonts w:ascii="Times New Roman" w:eastAsia="Times New Roman" w:hAnsi="Times New Roman" w:cs="Times New Roman"/>
-          <w:color w:val="212529"/>
-          <w:sz w:val="22"/>
-          <w:szCs w:val="22"/>
-          <w:lang w:eastAsia="ru-RU"/>
-        </w:rPr>
-        <w:t>Тип запись (</w:t>
-      </w:r>
-      <w:proofErr w:type="spellStart"/>
-      <w:r>
-        <w:rPr>
-          <w:rFonts w:ascii="Times New Roman" w:eastAsia="Times New Roman" w:hAnsi="Times New Roman" w:cs="Times New Roman"/>
-          <w:color w:val="212529"/>
-          <w:sz w:val="22"/>
-          <w:szCs w:val="22"/>
-          <w:lang w:eastAsia="ru-RU"/>
-        </w:rPr>
-        <w:t>record</w:t>
-      </w:r>
-      <w:proofErr w:type="spellEnd"/>
-      <w:r>
-        <w:rPr>
-          <w:rFonts w:ascii="Times New Roman" w:eastAsia="Times New Roman" w:hAnsi="Times New Roman" w:cs="Times New Roman"/>
-          <w:color w:val="212529"/>
-          <w:sz w:val="22"/>
-          <w:szCs w:val="22"/>
-          <w:lang w:eastAsia="ru-RU"/>
-        </w:rPr>
-        <w:t>) в Java. Особенности использования.</w:t>
-      </w:r>
-    </w:p>
-    <w:p>
-      <w:pPr>
-        <w:numPr>
-          <w:ilvl w:val="0"/>
-          <w:numId w:val="6"/>
-        </w:numPr>
-        <w:rPr>
-          <w:rFonts w:ascii="Times New Roman" w:eastAsia="Times New Roman" w:hAnsi="Times New Roman" w:cs="Times New Roman"/>
-          <w:color w:val="212529"/>
-          <w:sz w:val="22"/>
-          <w:szCs w:val="22"/>
-          <w:lang w:eastAsia="ru-RU"/>
-        </w:rPr>
-      </w:pPr>
-      <w:r>
-        <w:rPr>
-          <w:rFonts w:ascii="Times New Roman" w:eastAsia="Times New Roman" w:hAnsi="Times New Roman" w:cs="Times New Roman"/>
-          <w:color w:val="212529"/>
-          <w:sz w:val="22"/>
-          <w:szCs w:val="22"/>
-          <w:lang w:eastAsia="ru-RU"/>
-        </w:rPr>
-        <w:t>Методы и поля с модификаторами </w:t>
-      </w:r>
-      <w:proofErr w:type="spellStart"/>
-      <w:r>
-        <w:rPr>
-          <w:rFonts w:ascii="Times New Roman" w:eastAsia="Times New Roman" w:hAnsi="Times New Roman" w:cs="Times New Roman"/>
-          <w:color w:val="212529"/>
-          <w:sz w:val="22"/>
-          <w:szCs w:val="22"/>
-          <w:lang w:eastAsia="ru-RU"/>
-        </w:rPr>
-        <w:t>static</w:t>
-      </w:r>
-      <w:proofErr w:type="spellEnd"/>
-      <w:r>
-        <w:rPr>
-          <w:rFonts w:ascii="Times New Roman" w:eastAsia="Times New Roman" w:hAnsi="Times New Roman" w:cs="Times New Roman"/>
-          <w:color w:val="212529"/>
-          <w:sz w:val="22"/>
-          <w:szCs w:val="22"/>
-          <w:lang w:eastAsia="ru-RU"/>
-        </w:rPr>
-        <w:t> и </w:t>
-      </w:r>
-      <w:proofErr w:type="spellStart"/>
-      <w:r>
-        <w:rPr>
-          <w:rFonts w:ascii="Times New Roman" w:eastAsia="Times New Roman" w:hAnsi="Times New Roman" w:cs="Times New Roman"/>
-          <w:color w:val="212529"/>
-          <w:sz w:val="22"/>
-          <w:szCs w:val="22"/>
-          <w:lang w:eastAsia="ru-RU"/>
-        </w:rPr>
-        <w:t>final</w:t>
-      </w:r>
-      <w:proofErr w:type="spellEnd"/>
-      <w:r>
-        <w:rPr>
-          <w:rFonts w:ascii="Times New Roman" w:eastAsia="Times New Roman" w:hAnsi="Times New Roman" w:cs="Times New Roman"/>
-          <w:color w:val="212529"/>
-          <w:sz w:val="22"/>
-          <w:szCs w:val="22"/>
-          <w:lang w:eastAsia="ru-RU"/>
-        </w:rPr>
-        <w:t>.</w:t>
-      </w:r>
-    </w:p>
-    <w:p>
-      <w:pPr>
-        <w:numPr>
-          <w:ilvl w:val="0"/>
-          <w:numId w:val="6"/>
-        </w:numPr>
-        <w:rPr>
-          <w:rFonts w:ascii="Times New Roman" w:eastAsia="Times New Roman" w:hAnsi="Times New Roman" w:cs="Times New Roman"/>
-          <w:color w:val="212529"/>
-          <w:sz w:val="22"/>
-          <w:szCs w:val="22"/>
-          <w:lang w:eastAsia="ru-RU"/>
-        </w:rPr>
-      </w:pPr>
-      <w:r>
-        <w:rPr>
-          <w:rFonts w:ascii="Times New Roman" w:eastAsia="Times New Roman" w:hAnsi="Times New Roman" w:cs="Times New Roman"/>
-          <w:color w:val="212529"/>
-          <w:sz w:val="22"/>
-          <w:szCs w:val="22"/>
-          <w:lang w:eastAsia="ru-RU"/>
-        </w:rPr>
-        <w:t>Перегрузка и переопределение методов.</w:t>
-      </w:r>
-    </w:p>
-    <w:p>
-      <w:pPr>
-        <w:numPr>
-          <w:ilvl w:val="0"/>
-          <w:numId w:val="6"/>
-        </w:numPr>
-        <w:rPr>
-          <w:rFonts w:ascii="Times New Roman" w:eastAsia="Times New Roman" w:hAnsi="Times New Roman" w:cs="Times New Roman"/>
-          <w:color w:val="212529"/>
-          <w:sz w:val="22"/>
-          <w:szCs w:val="22"/>
-          <w:lang w:eastAsia="ru-RU"/>
-        </w:rPr>
-      </w:pPr>
-      <w:r>
-        <w:rPr>
-          <w:rFonts w:ascii="Times New Roman" w:eastAsia="Times New Roman" w:hAnsi="Times New Roman" w:cs="Times New Roman"/>
-          <w:color w:val="212529"/>
-          <w:sz w:val="22"/>
-          <w:szCs w:val="22"/>
-          <w:lang w:eastAsia="ru-RU"/>
-        </w:rPr>
-        <w:t>Обработка исключительных ситуаций, три типа исключений.</w:t>
-      </w:r>
-    </w:p>
-    <w:p>
-      <w:pPr>
-        <w:numPr>
-          <w:ilvl w:val="0"/>
-          <w:numId w:val="6"/>
-        </w:numPr>
-        <w:rPr>
-          <w:rFonts w:ascii="Times New Roman" w:eastAsia="Times New Roman" w:hAnsi="Times New Roman" w:cs="Times New Roman"/>
-          <w:color w:val="212529"/>
-          <w:sz w:val="22"/>
-          <w:szCs w:val="22"/>
-          <w:lang w:eastAsia="ru-RU"/>
-        </w:rPr>
-      </w:pPr>
-      <w:r>
-        <w:rPr>
-          <w:rFonts w:ascii="Times New Roman" w:eastAsia="Times New Roman" w:hAnsi="Times New Roman" w:cs="Times New Roman"/>
-          <w:color w:val="212529"/>
-          <w:sz w:val="22"/>
-          <w:szCs w:val="22"/>
-          <w:lang w:eastAsia="ru-RU"/>
-        </w:rPr>
-        <w:t>Стандартный массив и динамический массив (</w:t>
-      </w:r>
-      <w:proofErr w:type="spellStart"/>
-      <w:r>
-        <w:rPr>
-          <w:rFonts w:ascii="Times New Roman" w:eastAsia="Times New Roman" w:hAnsi="Times New Roman" w:cs="Times New Roman"/>
-          <w:color w:val="212529"/>
-          <w:sz w:val="22"/>
-          <w:szCs w:val="22"/>
-          <w:lang w:eastAsia="ru-RU"/>
-        </w:rPr>
-        <w:t>ArrayList</w:t>
-      </w:r>
-      <w:proofErr w:type="spellEnd"/>
-      <w:r>
-        <w:rPr>
-          <w:rFonts w:ascii="Times New Roman" w:eastAsia="Times New Roman" w:hAnsi="Times New Roman" w:cs="Times New Roman"/>
-          <w:color w:val="212529"/>
-          <w:sz w:val="22"/>
-          <w:szCs w:val="22"/>
-          <w:lang w:eastAsia="ru-RU"/>
-        </w:rPr>
-        <w:t>). Основные различия. </w:t>
-      </w:r>
-    </w:p>
-    <w:p>
-      <w:pPr>
-        <w:numPr>
-          <w:ilvl w:val="0"/>
-          <w:numId w:val="6"/>
-        </w:numPr>
-        <w:rPr>
-          <w:rFonts w:ascii="Times New Roman" w:eastAsia="Times New Roman" w:hAnsi="Times New Roman" w:cs="Times New Roman"/>
-          <w:color w:val="212529"/>
-          <w:sz w:val="22"/>
-          <w:szCs w:val="22"/>
-          <w:lang w:eastAsia="ru-RU"/>
-        </w:rPr>
-      </w:pPr>
-      <w:r>
-        <w:rPr>
-          <w:rFonts w:ascii="Times New Roman" w:eastAsia="Times New Roman" w:hAnsi="Times New Roman" w:cs="Times New Roman"/>
-          <w:color w:val="212529"/>
-          <w:sz w:val="22"/>
-          <w:szCs w:val="22"/>
-          <w:lang w:eastAsia="ru-RU"/>
-        </w:rPr>
-        <w:t>Вложенные, локальные и анонимные классы.</w:t>
-      </w:r>
-    </w:p>
-    <w:p>
-      <w:pPr>
-        <w:rPr>
-          <w:rFonts w:ascii="Times New Roman" w:hAnsi="Times New Roman" w:cs="Times New Roman"/>
-          <w:vertAlign w:val="subscript"/>
-        </w:rPr>
-      </w:pPr>
-    </w:p>
-    <w:bookmarkEnd w:id="0"/>
+      <w:bookmarkEnd w:id="0"/>
+    </w:p>
     <w:p>
       <w:pPr>
         <w:jc w:val="both"/>
@@ -2769,17 +1719,6 @@
     </w:p>
     <w:p>
       <w:pPr>
-        <w:jc w:val="both"/>
-        <w:rPr>
-          <w:rFonts w:ascii="Times New Roman" w:hAnsi="Times New Roman" w:cs="Times New Roman"/>
-          <w:color w:val="000000" w:themeColor="text1"/>
-          <w:sz w:val="24"/>
-          <w:szCs w:val="24"/>
-        </w:rPr>
-      </w:pPr>
-    </w:p>
-    <w:p>
-      <w:pPr>
         <w:pStyle w:val="1"/>
         <w:rPr>
           <w:rFonts w:ascii="Times New Roman" w:hAnsi="Times New Roman" w:cs="Times New Roman"/>
@@ -2789,24 +1728,37 @@
         </w:rPr>
       </w:pPr>
       <w:r>
+        <w:rPr>
+          <w:rFonts w:ascii="Times New Roman" w:hAnsi="Times New Roman" w:cs="Times New Roman"/>
+        </w:rPr>
         <w:br w:type="page"/>
       </w:r>
-      <w:bookmarkStart w:id="2" w:name="_Toc185611217"/>
-      <w:r>
-        <w:rPr>
+      <w:bookmarkStart w:id="2" w:name="_Toc185675715"/>
+      <w:r>
+        <w:rPr>
+          <w:rFonts w:ascii="Times New Roman" w:hAnsi="Times New Roman" w:cs="Times New Roman"/>
           <w:lang w:val="en-US"/>
         </w:rPr>
         <w:lastRenderedPageBreak/>
         <w:t xml:space="preserve">UML – </w:t>
       </w:r>
       <w:r>
+        <w:rPr>
+          <w:rFonts w:ascii="Times New Roman" w:hAnsi="Times New Roman" w:cs="Times New Roman"/>
+        </w:rPr>
         <w:t>Диаграмма</w:t>
       </w:r>
       <w:bookmarkEnd w:id="2"/>
     </w:p>
     <w:p>
-      <w:r>
-        <w:rPr>
+      <w:pPr>
+        <w:rPr>
+          <w:rFonts w:ascii="Times New Roman" w:hAnsi="Times New Roman" w:cs="Times New Roman"/>
+        </w:rPr>
+      </w:pPr>
+      <w:r>
+        <w:rPr>
+          <w:rFonts w:ascii="Times New Roman" w:hAnsi="Times New Roman" w:cs="Times New Roman"/>
           <w:noProof/>
         </w:rPr>
         <w:drawing>
@@ -2855,22 +1807,44 @@
     <w:p>
       <w:pPr>
         <w:rPr>
+          <w:rFonts w:ascii="Times New Roman" w:hAnsi="Times New Roman" w:cs="Times New Roman"/>
           <w:lang w:val="en-US"/>
         </w:rPr>
       </w:pPr>
     </w:p>
-    <w:p/>
-    <w:p/>
+    <w:p>
+      <w:pPr>
+        <w:rPr>
+          <w:rFonts w:ascii="Times New Roman" w:hAnsi="Times New Roman" w:cs="Times New Roman"/>
+        </w:rPr>
+      </w:pPr>
+    </w:p>
+    <w:p>
+      <w:pPr>
+        <w:rPr>
+          <w:rFonts w:ascii="Times New Roman" w:hAnsi="Times New Roman" w:cs="Times New Roman"/>
+        </w:rPr>
+      </w:pPr>
+    </w:p>
     <w:p>
       <w:pPr>
         <w:spacing w:line="259" w:lineRule="auto"/>
+        <w:rPr>
+          <w:rFonts w:ascii="Times New Roman" w:hAnsi="Times New Roman" w:cs="Times New Roman"/>
+        </w:rPr>
       </w:pPr>
     </w:p>
     <w:p>
       <w:pPr>
         <w:spacing w:line="259" w:lineRule="auto"/>
-      </w:pPr>
-      <w:r>
+        <w:rPr>
+          <w:rFonts w:ascii="Times New Roman" w:hAnsi="Times New Roman" w:cs="Times New Roman"/>
+        </w:rPr>
+      </w:pPr>
+      <w:r>
+        <w:rPr>
+          <w:rFonts w:ascii="Times New Roman" w:hAnsi="Times New Roman" w:cs="Times New Roman"/>
+        </w:rPr>
         <w:br w:type="page"/>
       </w:r>
     </w:p>
@@ -2881,25 +1855,13 @@
           <w:rFonts w:ascii="Times New Roman" w:hAnsi="Times New Roman" w:cs="Times New Roman"/>
         </w:rPr>
       </w:pPr>
-      <w:bookmarkStart w:id="3" w:name="_Toc185611218"/>
+      <w:bookmarkStart w:id="3" w:name="_Toc185675716"/>
       <w:r>
         <w:rPr>
           <w:rFonts w:ascii="Times New Roman" w:hAnsi="Times New Roman" w:cs="Times New Roman"/>
         </w:rPr>
         <w:lastRenderedPageBreak/>
-        <w:t>Код</w:t>
-      </w:r>
-      <w:r>
-        <w:rPr>
-          <w:rFonts w:ascii="Times New Roman" w:hAnsi="Times New Roman" w:cs="Times New Roman"/>
-        </w:rPr>
-        <w:t xml:space="preserve"> </w:t>
-      </w:r>
-      <w:r>
-        <w:rPr>
-          <w:rFonts w:ascii="Times New Roman" w:hAnsi="Times New Roman" w:cs="Times New Roman"/>
-        </w:rPr>
-        <w:t>программы</w:t>
+        <w:t>Код программы</w:t>
       </w:r>
       <w:bookmarkEnd w:id="3"/>
     </w:p>
@@ -2925,13 +1887,53 @@
             <w:sz w:val="24"/>
             <w:szCs w:val="24"/>
           </w:rPr>
-          <w:t>https://github.com/ipka23/ITMO/tree/main/Labs/Prog/Lab3/lab3</w:t>
+          <w:t>https://github.com/ipka23/ITMO/tree/main</w:t>
+        </w:r>
+        <w:r>
+          <w:rPr>
+            <w:rStyle w:val="a3"/>
+            <w:rFonts w:ascii="Times New Roman" w:hAnsi="Times New Roman" w:cs="Times New Roman"/>
+            <w:b w:val="0"/>
+            <w:bCs w:val="0"/>
+            <w:sz w:val="24"/>
+            <w:szCs w:val="24"/>
+          </w:rPr>
+          <w:t>/</w:t>
+        </w:r>
+        <w:r>
+          <w:rPr>
+            <w:rStyle w:val="a3"/>
+            <w:rFonts w:ascii="Times New Roman" w:hAnsi="Times New Roman" w:cs="Times New Roman"/>
+            <w:b w:val="0"/>
+            <w:bCs w:val="0"/>
+            <w:sz w:val="24"/>
+            <w:szCs w:val="24"/>
+          </w:rPr>
+          <w:t>Labs/Prog/Lab3/lab3</w:t>
         </w:r>
       </w:hyperlink>
     </w:p>
-    <w:p/>
-    <w:p/>
-    <w:p/>
+    <w:p>
+      <w:pPr>
+        <w:rPr>
+          <w:rFonts w:ascii="Times New Roman" w:hAnsi="Times New Roman" w:cs="Times New Roman"/>
+        </w:rPr>
+      </w:pPr>
+    </w:p>
+    <w:p>
+      <w:pPr>
+        <w:rPr>
+          <w:rFonts w:ascii="Times New Roman" w:hAnsi="Times New Roman" w:cs="Times New Roman"/>
+        </w:rPr>
+      </w:pPr>
+    </w:p>
+    <w:p>
+      <w:pPr>
+        <w:rPr>
+          <w:rFonts w:ascii="Times New Roman" w:hAnsi="Times New Roman" w:cs="Times New Roman"/>
+        </w:rPr>
+      </w:pPr>
+    </w:p>
     <w:p>
       <w:pPr>
         <w:spacing w:line="259" w:lineRule="auto"/>
@@ -2958,7 +1960,7 @@
           <w:bCs/>
         </w:rPr>
       </w:pPr>
-      <w:bookmarkStart w:id="4" w:name="_Toc185611219"/>
+      <w:bookmarkStart w:id="4" w:name="_Toc185675717"/>
       <w:r>
         <w:rPr>
           <w:rFonts w:ascii="Times New Roman" w:hAnsi="Times New Roman" w:cs="Times New Roman"/>
@@ -3119,29 +2121,7 @@
           <w:sz w:val="18"/>
           <w:szCs w:val="18"/>
         </w:rPr>
-        <w:t xml:space="preserve">Первое время у Незнайка выходили </w:t>
-      </w:r>
-      <w:proofErr w:type="spellStart"/>
-      <w:r>
-        <w:rPr>
-          <w:rFonts w:ascii="Times New Roman" w:hAnsi="Times New Roman" w:cs="Times New Roman"/>
-          <w:color w:val="000000" w:themeColor="text1"/>
-          <w:spacing w:val="10"/>
-          <w:sz w:val="18"/>
-          <w:szCs w:val="18"/>
-        </w:rPr>
-        <w:t>кривулька</w:t>
-      </w:r>
-      <w:proofErr w:type="spellEnd"/>
-      <w:r>
-        <w:rPr>
-          <w:rFonts w:ascii="Times New Roman" w:hAnsi="Times New Roman" w:cs="Times New Roman"/>
-          <w:color w:val="000000" w:themeColor="text1"/>
-          <w:spacing w:val="10"/>
-          <w:sz w:val="18"/>
-          <w:szCs w:val="18"/>
-        </w:rPr>
-        <w:t xml:space="preserve"> и крендель, но Незнайка очень старался и постепенно выучился писать заглавная красивая и маленькая красивая буквы.</w:t>
+        <w:t>Первое время у Незнайка выходили кривулька и крендель, но Незнайка очень старался и постепенно выучился писать заглавная красивая и маленькая красивая буквы.</w:t>
       </w:r>
     </w:p>
     <w:p>
@@ -3310,7 +2290,7 @@
 </file>
 
 <file path=word/endnotes.xml><?xml version="1.0" encoding="utf-8"?>
-<w:endnotes xmlns:wpc="http://schemas.microsoft.com/office/word/2010/wordprocessingCanvas" xmlns:cx="http://schemas.microsoft.com/office/drawing/2014/chartex" xmlns:cx1="http://schemas.microsoft.com/office/drawing/2015/9/8/chartex" xmlns:cx2="http://schemas.microsoft.com/office/drawing/2015/10/21/chartex" xmlns:cx3="http://schemas.microsoft.com/office/drawing/2016/5/9/chartex" xmlns:cx4="http://schemas.microsoft.com/office/drawing/2016/5/10/chartex" xmlns:cx5="http://schemas.microsoft.com/office/drawing/2016/5/11/chartex" xmlns:cx6="http://schemas.microsoft.com/office/drawing/2016/5/12/chartex" xmlns:cx7="http://schemas.microsoft.com/office/drawing/2016/5/13/chartex" xmlns:cx8="http://schemas.microsoft.com/office/drawing/2016/5/14/chartex" xmlns:mc="http://schemas.openxmlformats.org/markup-compatibility/2006" xmlns:aink="http://schemas.microsoft.com/office/drawing/2016/ink" xmlns:am3d="http://schemas.microsoft.com/office/drawing/2017/model3d" xmlns:o="urn:schemas-microsoft-com:office:office" xmlns:oel="http://schemas.microsoft.com/office/2019/extlst" xmlns:r="http://schemas.openxmlformats.org/officeDocument/2006/relationships" xmlns:m="http://schemas.openxmlformats.org/officeDocument/2006/math" xmlns:v="urn:schemas-microsoft-com:vml" xmlns:wp14="http://schemas.microsoft.com/office/word/2010/wordprocessingDrawing" xmlns:wp="http://schemas.openxmlformats.org/drawingml/2006/wordprocessingDrawing" xmlns:w10="urn:schemas-microsoft-com:office:word" xmlns:w="http://schemas.openxmlformats.org/wordprocessingml/2006/main" xmlns:w14="http://schemas.microsoft.com/office/word/2010/wordml" xmlns:w15="http://schemas.microsoft.com/office/word/2012/wordml" xmlns:w16cex="http://schemas.microsoft.com/office/word/2018/wordml/cex" xmlns:w16cid="http://schemas.microsoft.com/office/word/2016/wordml/cid" xmlns:w16="http://schemas.microsoft.com/office/word/2018/wordml" xmlns:w16du="http://schemas.microsoft.com/office/word/2023/wordml/word16du" xmlns:w16sdtdh="http://schemas.microsoft.com/office/word/2020/wordml/sdtdatahash" xmlns:w16se="http://schemas.microsoft.com/office/word/2015/wordml/symex" xmlns:wpg="http://schemas.microsoft.com/office/word/2010/wordprocessingGroup" xmlns:wpi="http://schemas.microsoft.com/office/word/2010/wordprocessingInk" xmlns:wne="http://schemas.microsoft.com/office/word/2006/wordml" xmlns:wps="http://schemas.microsoft.com/office/word/2010/wordprocessingShape" mc:Ignorable="w14 w15 w16se w16cid w16 w16cex w16sdtdh w16du wp14">
+<w:endnotes xmlns:wpc="http://schemas.microsoft.com/office/word/2010/wordprocessingCanvas" xmlns:cx="http://schemas.microsoft.com/office/drawing/2014/chartex" xmlns:cx1="http://schemas.microsoft.com/office/drawing/2015/9/8/chartex" xmlns:cx2="http://schemas.microsoft.com/office/drawing/2015/10/21/chartex" xmlns:cx3="http://schemas.microsoft.com/office/drawing/2016/5/9/chartex" xmlns:cx4="http://schemas.microsoft.com/office/drawing/2016/5/10/chartex" xmlns:cx5="http://schemas.microsoft.com/office/drawing/2016/5/11/chartex" xmlns:cx6="http://schemas.microsoft.com/office/drawing/2016/5/12/chartex" xmlns:cx7="http://schemas.microsoft.com/office/drawing/2016/5/13/chartex" xmlns:cx8="http://schemas.microsoft.com/office/drawing/2016/5/14/chartex" xmlns:mc="http://schemas.openxmlformats.org/markup-compatibility/2006" xmlns:aink="http://schemas.microsoft.com/office/drawing/2016/ink" xmlns:am3d="http://schemas.microsoft.com/office/drawing/2017/model3d" xmlns:o="urn:schemas-microsoft-com:office:office" xmlns:r="http://schemas.openxmlformats.org/officeDocument/2006/relationships" xmlns:m="http://schemas.openxmlformats.org/officeDocument/2006/math" xmlns:v="urn:schemas-microsoft-com:vml" xmlns:wp14="http://schemas.microsoft.com/office/word/2010/wordprocessingDrawing" xmlns:wp="http://schemas.openxmlformats.org/drawingml/2006/wordprocessingDrawing" xmlns:w10="urn:schemas-microsoft-com:office:word" xmlns:w="http://schemas.openxmlformats.org/wordprocessingml/2006/main" xmlns:w14="http://schemas.microsoft.com/office/word/2010/wordml" xmlns:w15="http://schemas.microsoft.com/office/word/2012/wordml" xmlns:w16cex="http://schemas.microsoft.com/office/word/2018/wordml/cex" xmlns:w16cid="http://schemas.microsoft.com/office/word/2016/wordml/cid" xmlns:w16="http://schemas.microsoft.com/office/word/2018/wordml" xmlns:w16sdtdh="http://schemas.microsoft.com/office/word/2020/wordml/sdtdatahash" xmlns:w16se="http://schemas.microsoft.com/office/word/2015/wordml/symex" xmlns:wpg="http://schemas.microsoft.com/office/word/2010/wordprocessingGroup" xmlns:wpi="http://schemas.microsoft.com/office/word/2010/wordprocessingInk" xmlns:wne="http://schemas.microsoft.com/office/word/2006/wordml" xmlns:wps="http://schemas.microsoft.com/office/word/2010/wordprocessingShape" mc:Ignorable="w14 w15 w16se w16cid w16 w16cex w16sdtdh wp14">
   <w:endnote w:type="separator" w:id="-1">
     <w:p>
       <w:pPr>
@@ -3335,7 +2315,7 @@
 </file>
 
 <file path=word/footer1.xml><?xml version="1.0" encoding="utf-8"?>
-<w:ftr xmlns:wpc="http://schemas.microsoft.com/office/word/2010/wordprocessingCanvas" xmlns:cx="http://schemas.microsoft.com/office/drawing/2014/chartex" xmlns:cx1="http://schemas.microsoft.com/office/drawing/2015/9/8/chartex" xmlns:cx2="http://schemas.microsoft.com/office/drawing/2015/10/21/chartex" xmlns:cx3="http://schemas.microsoft.com/office/drawing/2016/5/9/chartex" xmlns:cx4="http://schemas.microsoft.com/office/drawing/2016/5/10/chartex" xmlns:cx5="http://schemas.microsoft.com/office/drawing/2016/5/11/chartex" xmlns:cx6="http://schemas.microsoft.com/office/drawing/2016/5/12/chartex" xmlns:cx7="http://schemas.microsoft.com/office/drawing/2016/5/13/chartex" xmlns:cx8="http://schemas.microsoft.com/office/drawing/2016/5/14/chartex" xmlns:mc="http://schemas.openxmlformats.org/markup-compatibility/2006" xmlns:aink="http://schemas.microsoft.com/office/drawing/2016/ink" xmlns:am3d="http://schemas.microsoft.com/office/drawing/2017/model3d" xmlns:o="urn:schemas-microsoft-com:office:office" xmlns:oel="http://schemas.microsoft.com/office/2019/extlst" xmlns:r="http://schemas.openxmlformats.org/officeDocument/2006/relationships" xmlns:m="http://schemas.openxmlformats.org/officeDocument/2006/math" xmlns:v="urn:schemas-microsoft-com:vml" xmlns:wp14="http://schemas.microsoft.com/office/word/2010/wordprocessingDrawing" xmlns:wp="http://schemas.openxmlformats.org/drawingml/2006/wordprocessingDrawing" xmlns:w10="urn:schemas-microsoft-com:office:word" xmlns:w="http://schemas.openxmlformats.org/wordprocessingml/2006/main" xmlns:w14="http://schemas.microsoft.com/office/word/2010/wordml" xmlns:w15="http://schemas.microsoft.com/office/word/2012/wordml" xmlns:w16cex="http://schemas.microsoft.com/office/word/2018/wordml/cex" xmlns:w16cid="http://schemas.microsoft.com/office/word/2016/wordml/cid" xmlns:w16="http://schemas.microsoft.com/office/word/2018/wordml" xmlns:w16du="http://schemas.microsoft.com/office/word/2023/wordml/word16du" xmlns:w16sdtdh="http://schemas.microsoft.com/office/word/2020/wordml/sdtdatahash" xmlns:w16se="http://schemas.microsoft.com/office/word/2015/wordml/symex" xmlns:wpg="http://schemas.microsoft.com/office/word/2010/wordprocessingGroup" xmlns:wpi="http://schemas.microsoft.com/office/word/2010/wordprocessingInk" xmlns:wne="http://schemas.microsoft.com/office/word/2006/wordml" xmlns:wps="http://schemas.microsoft.com/office/word/2010/wordprocessingShape" mc:Ignorable="w14 w15 w16se w16cid w16 w16cex w16sdtdh w16du wp14">
+<w:ftr xmlns:wpc="http://schemas.microsoft.com/office/word/2010/wordprocessingCanvas" xmlns:cx="http://schemas.microsoft.com/office/drawing/2014/chartex" xmlns:cx1="http://schemas.microsoft.com/office/drawing/2015/9/8/chartex" xmlns:cx2="http://schemas.microsoft.com/office/drawing/2015/10/21/chartex" xmlns:cx3="http://schemas.microsoft.com/office/drawing/2016/5/9/chartex" xmlns:cx4="http://schemas.microsoft.com/office/drawing/2016/5/10/chartex" xmlns:cx5="http://schemas.microsoft.com/office/drawing/2016/5/11/chartex" xmlns:cx6="http://schemas.microsoft.com/office/drawing/2016/5/12/chartex" xmlns:cx7="http://schemas.microsoft.com/office/drawing/2016/5/13/chartex" xmlns:cx8="http://schemas.microsoft.com/office/drawing/2016/5/14/chartex" xmlns:mc="http://schemas.openxmlformats.org/markup-compatibility/2006" xmlns:aink="http://schemas.microsoft.com/office/drawing/2016/ink" xmlns:am3d="http://schemas.microsoft.com/office/drawing/2017/model3d" xmlns:o="urn:schemas-microsoft-com:office:office" xmlns:r="http://schemas.openxmlformats.org/officeDocument/2006/relationships" xmlns:m="http://schemas.openxmlformats.org/officeDocument/2006/math" xmlns:v="urn:schemas-microsoft-com:vml" xmlns:wp14="http://schemas.microsoft.com/office/word/2010/wordprocessingDrawing" xmlns:wp="http://schemas.openxmlformats.org/drawingml/2006/wordprocessingDrawing" xmlns:w10="urn:schemas-microsoft-com:office:word" xmlns:w="http://schemas.openxmlformats.org/wordprocessingml/2006/main" xmlns:w14="http://schemas.microsoft.com/office/word/2010/wordml" xmlns:w15="http://schemas.microsoft.com/office/word/2012/wordml" xmlns:w16cex="http://schemas.microsoft.com/office/word/2018/wordml/cex" xmlns:w16cid="http://schemas.microsoft.com/office/word/2016/wordml/cid" xmlns:w16="http://schemas.microsoft.com/office/word/2018/wordml" xmlns:w16sdtdh="http://schemas.microsoft.com/office/word/2020/wordml/sdtdatahash" xmlns:w16se="http://schemas.microsoft.com/office/word/2015/wordml/symex" xmlns:wpg="http://schemas.microsoft.com/office/word/2010/wordprocessingGroup" xmlns:wpi="http://schemas.microsoft.com/office/word/2010/wordprocessingInk" xmlns:wne="http://schemas.microsoft.com/office/word/2006/wordml" xmlns:wps="http://schemas.microsoft.com/office/word/2010/wordprocessingShape" mc:Ignorable="w14 w15 w16se w16cid w16 w16cex w16sdtdh wp14">
   <w:sdt>
     <w:sdtPr>
       <w:id w:val="267978985"/>
@@ -3344,6 +2324,7 @@
         <w:docPartUnique/>
       </w:docPartObj>
     </w:sdtPr>
+    <w:sdtEndPr/>
     <w:sdtContent>
       <w:p>
         <w:pPr>
@@ -3377,7 +2358,7 @@
 </file>
 
 <file path=word/footnotes.xml><?xml version="1.0" encoding="utf-8"?>
-<w:footnotes xmlns:wpc="http://schemas.microsoft.com/office/word/2010/wordprocessingCanvas" xmlns:cx="http://schemas.microsoft.com/office/drawing/2014/chartex" xmlns:cx1="http://schemas.microsoft.com/office/drawing/2015/9/8/chartex" xmlns:cx2="http://schemas.microsoft.com/office/drawing/2015/10/21/chartex" xmlns:cx3="http://schemas.microsoft.com/office/drawing/2016/5/9/chartex" xmlns:cx4="http://schemas.microsoft.com/office/drawing/2016/5/10/chartex" xmlns:cx5="http://schemas.microsoft.com/office/drawing/2016/5/11/chartex" xmlns:cx6="http://schemas.microsoft.com/office/drawing/2016/5/12/chartex" xmlns:cx7="http://schemas.microsoft.com/office/drawing/2016/5/13/chartex" xmlns:cx8="http://schemas.microsoft.com/office/drawing/2016/5/14/chartex" xmlns:mc="http://schemas.openxmlformats.org/markup-compatibility/2006" xmlns:aink="http://schemas.microsoft.com/office/drawing/2016/ink" xmlns:am3d="http://schemas.microsoft.com/office/drawing/2017/model3d" xmlns:o="urn:schemas-microsoft-com:office:office" xmlns:oel="http://schemas.microsoft.com/office/2019/extlst" xmlns:r="http://schemas.openxmlformats.org/officeDocument/2006/relationships" xmlns:m="http://schemas.openxmlformats.org/officeDocument/2006/math" xmlns:v="urn:schemas-microsoft-com:vml" xmlns:wp14="http://schemas.microsoft.com/office/word/2010/wordprocessingDrawing" xmlns:wp="http://schemas.openxmlformats.org/drawingml/2006/wordprocessingDrawing" xmlns:w10="urn:schemas-microsoft-com:office:word" xmlns:w="http://schemas.openxmlformats.org/wordprocessingml/2006/main" xmlns:w14="http://schemas.microsoft.com/office/word/2010/wordml" xmlns:w15="http://schemas.microsoft.com/office/word/2012/wordml" xmlns:w16cex="http://schemas.microsoft.com/office/word/2018/wordml/cex" xmlns:w16cid="http://schemas.microsoft.com/office/word/2016/wordml/cid" xmlns:w16="http://schemas.microsoft.com/office/word/2018/wordml" xmlns:w16du="http://schemas.microsoft.com/office/word/2023/wordml/word16du" xmlns:w16sdtdh="http://schemas.microsoft.com/office/word/2020/wordml/sdtdatahash" xmlns:w16se="http://schemas.microsoft.com/office/word/2015/wordml/symex" xmlns:wpg="http://schemas.microsoft.com/office/word/2010/wordprocessingGroup" xmlns:wpi="http://schemas.microsoft.com/office/word/2010/wordprocessingInk" xmlns:wne="http://schemas.microsoft.com/office/word/2006/wordml" xmlns:wps="http://schemas.microsoft.com/office/word/2010/wordprocessingShape" mc:Ignorable="w14 w15 w16se w16cid w16 w16cex w16sdtdh w16du wp14">
+<w:footnotes xmlns:wpc="http://schemas.microsoft.com/office/word/2010/wordprocessingCanvas" xmlns:cx="http://schemas.microsoft.com/office/drawing/2014/chartex" xmlns:cx1="http://schemas.microsoft.com/office/drawing/2015/9/8/chartex" xmlns:cx2="http://schemas.microsoft.com/office/drawing/2015/10/21/chartex" xmlns:cx3="http://schemas.microsoft.com/office/drawing/2016/5/9/chartex" xmlns:cx4="http://schemas.microsoft.com/office/drawing/2016/5/10/chartex" xmlns:cx5="http://schemas.microsoft.com/office/drawing/2016/5/11/chartex" xmlns:cx6="http://schemas.microsoft.com/office/drawing/2016/5/12/chartex" xmlns:cx7="http://schemas.microsoft.com/office/drawing/2016/5/13/chartex" xmlns:cx8="http://schemas.microsoft.com/office/drawing/2016/5/14/chartex" xmlns:mc="http://schemas.openxmlformats.org/markup-compatibility/2006" xmlns:aink="http://schemas.microsoft.com/office/drawing/2016/ink" xmlns:am3d="http://schemas.microsoft.com/office/drawing/2017/model3d" xmlns:o="urn:schemas-microsoft-com:office:office" xmlns:r="http://schemas.openxmlformats.org/officeDocument/2006/relationships" xmlns:m="http://schemas.openxmlformats.org/officeDocument/2006/math" xmlns:v="urn:schemas-microsoft-com:vml" xmlns:wp14="http://schemas.microsoft.com/office/word/2010/wordprocessingDrawing" xmlns:wp="http://schemas.openxmlformats.org/drawingml/2006/wordprocessingDrawing" xmlns:w10="urn:schemas-microsoft-com:office:word" xmlns:w="http://schemas.openxmlformats.org/wordprocessingml/2006/main" xmlns:w14="http://schemas.microsoft.com/office/word/2010/wordml" xmlns:w15="http://schemas.microsoft.com/office/word/2012/wordml" xmlns:w16cex="http://schemas.microsoft.com/office/word/2018/wordml/cex" xmlns:w16cid="http://schemas.microsoft.com/office/word/2016/wordml/cid" xmlns:w16="http://schemas.microsoft.com/office/word/2018/wordml" xmlns:w16sdtdh="http://schemas.microsoft.com/office/word/2020/wordml/sdtdatahash" xmlns:w16se="http://schemas.microsoft.com/office/word/2015/wordml/symex" xmlns:wpg="http://schemas.microsoft.com/office/word/2010/wordprocessingGroup" xmlns:wpi="http://schemas.microsoft.com/office/word/2010/wordprocessingInk" xmlns:wne="http://schemas.microsoft.com/office/word/2006/wordml" xmlns:wps="http://schemas.microsoft.com/office/word/2010/wordprocessingShape" mc:Ignorable="w14 w15 w16se w16cid w16 w16cex w16sdtdh wp14">
   <w:footnote w:type="separator" w:id="-1">
     <w:p>
       <w:pPr>
@@ -3402,7 +2383,7 @@
 </file>
 
 <file path=word/numbering.xml><?xml version="1.0" encoding="utf-8"?>
-<w:numbering xmlns:wpc="http://schemas.microsoft.com/office/word/2010/wordprocessingCanvas" xmlns:cx="http://schemas.microsoft.com/office/drawing/2014/chartex" xmlns:cx1="http://schemas.microsoft.com/office/drawing/2015/9/8/chartex" xmlns:cx2="http://schemas.microsoft.com/office/drawing/2015/10/21/chartex" xmlns:cx3="http://schemas.microsoft.com/office/drawing/2016/5/9/chartex" xmlns:cx4="http://schemas.microsoft.com/office/drawing/2016/5/10/chartex" xmlns:cx5="http://schemas.microsoft.com/office/drawing/2016/5/11/chartex" xmlns:cx6="http://schemas.microsoft.com/office/drawing/2016/5/12/chartex" xmlns:cx7="http://schemas.microsoft.com/office/drawing/2016/5/13/chartex" xmlns:cx8="http://schemas.microsoft.com/office/drawing/2016/5/14/chartex" xmlns:mc="http://schemas.openxmlformats.org/markup-compatibility/2006" xmlns:aink="http://schemas.microsoft.com/office/drawing/2016/ink" xmlns:am3d="http://schemas.microsoft.com/office/drawing/2017/model3d" xmlns:o="urn:schemas-microsoft-com:office:office" xmlns:oel="http://schemas.microsoft.com/office/2019/extlst" xmlns:r="http://schemas.openxmlformats.org/officeDocument/2006/relationships" xmlns:m="http://schemas.openxmlformats.org/officeDocument/2006/math" xmlns:v="urn:schemas-microsoft-com:vml" xmlns:wp14="http://schemas.microsoft.com/office/word/2010/wordprocessingDrawing" xmlns:wp="http://schemas.openxmlformats.org/drawingml/2006/wordprocessingDrawing" xmlns:w10="urn:schemas-microsoft-com:office:word" xmlns:w="http://schemas.openxmlformats.org/wordprocessingml/2006/main" xmlns:w14="http://schemas.microsoft.com/office/word/2010/wordml" xmlns:w15="http://schemas.microsoft.com/office/word/2012/wordml" xmlns:w16cex="http://schemas.microsoft.com/office/word/2018/wordml/cex" xmlns:w16cid="http://schemas.microsoft.com/office/word/2016/wordml/cid" xmlns:w16="http://schemas.microsoft.com/office/word/2018/wordml" xmlns:w16du="http://schemas.microsoft.com/office/word/2023/wordml/word16du" xmlns:w16sdtdh="http://schemas.microsoft.com/office/word/2020/wordml/sdtdatahash" xmlns:w16se="http://schemas.microsoft.com/office/word/2015/wordml/symex" xmlns:wpg="http://schemas.microsoft.com/office/word/2010/wordprocessingGroup" xmlns:wpi="http://schemas.microsoft.com/office/word/2010/wordprocessingInk" xmlns:wne="http://schemas.microsoft.com/office/word/2006/wordml" xmlns:wps="http://schemas.microsoft.com/office/word/2010/wordprocessingShape" mc:Ignorable="w14 w15 w16se w16cid w16 w16cex w16sdtdh w16du wp14">
+<w:numbering xmlns:wpc="http://schemas.microsoft.com/office/word/2010/wordprocessingCanvas" xmlns:cx="http://schemas.microsoft.com/office/drawing/2014/chartex" xmlns:cx1="http://schemas.microsoft.com/office/drawing/2015/9/8/chartex" xmlns:cx2="http://schemas.microsoft.com/office/drawing/2015/10/21/chartex" xmlns:cx3="http://schemas.microsoft.com/office/drawing/2016/5/9/chartex" xmlns:cx4="http://schemas.microsoft.com/office/drawing/2016/5/10/chartex" xmlns:cx5="http://schemas.microsoft.com/office/drawing/2016/5/11/chartex" xmlns:cx6="http://schemas.microsoft.com/office/drawing/2016/5/12/chartex" xmlns:cx7="http://schemas.microsoft.com/office/drawing/2016/5/13/chartex" xmlns:cx8="http://schemas.microsoft.com/office/drawing/2016/5/14/chartex" xmlns:mc="http://schemas.openxmlformats.org/markup-compatibility/2006" xmlns:aink="http://schemas.microsoft.com/office/drawing/2016/ink" xmlns:am3d="http://schemas.microsoft.com/office/drawing/2017/model3d" xmlns:o="urn:schemas-microsoft-com:office:office" xmlns:r="http://schemas.openxmlformats.org/officeDocument/2006/relationships" xmlns:m="http://schemas.openxmlformats.org/officeDocument/2006/math" xmlns:v="urn:schemas-microsoft-com:vml" xmlns:wp14="http://schemas.microsoft.com/office/word/2010/wordprocessingDrawing" xmlns:wp="http://schemas.openxmlformats.org/drawingml/2006/wordprocessingDrawing" xmlns:w10="urn:schemas-microsoft-com:office:word" xmlns:w="http://schemas.openxmlformats.org/wordprocessingml/2006/main" xmlns:w14="http://schemas.microsoft.com/office/word/2010/wordml" xmlns:w15="http://schemas.microsoft.com/office/word/2012/wordml" xmlns:w16cex="http://schemas.microsoft.com/office/word/2018/wordml/cex" xmlns:w16cid="http://schemas.microsoft.com/office/word/2016/wordml/cid" xmlns:w16="http://schemas.microsoft.com/office/word/2018/wordml" xmlns:w16sdtdh="http://schemas.microsoft.com/office/word/2020/wordml/sdtdatahash" xmlns:w16se="http://schemas.microsoft.com/office/word/2015/wordml/symex" xmlns:wpg="http://schemas.microsoft.com/office/word/2010/wordprocessingGroup" xmlns:wpi="http://schemas.microsoft.com/office/word/2010/wordprocessingInk" xmlns:wne="http://schemas.microsoft.com/office/word/2006/wordml" xmlns:wps="http://schemas.microsoft.com/office/word/2010/wordprocessingShape" mc:Ignorable="w14 w15 w16se w16cid w16 w16cex w16sdtdh wp14">
   <w:abstractNum w:abstractNumId="0" w15:restartNumberingAfterBreak="0">
     <w:nsid w:val="1B623315"/>
     <w:multiLevelType w:val="multilevel"/>
@@ -4121,29 +3102,29 @@
       </w:pPr>
     </w:lvl>
   </w:abstractNum>
-  <w:num w:numId="1" w16cid:durableId="1784568716">
+  <w:num w:numId="1">
     <w:abstractNumId w:val="4"/>
   </w:num>
-  <w:num w:numId="2" w16cid:durableId="1190796574">
+  <w:num w:numId="2">
     <w:abstractNumId w:val="2"/>
   </w:num>
-  <w:num w:numId="3" w16cid:durableId="438454754">
+  <w:num w:numId="3">
     <w:abstractNumId w:val="5"/>
   </w:num>
-  <w:num w:numId="4" w16cid:durableId="1351956644">
+  <w:num w:numId="4">
     <w:abstractNumId w:val="1"/>
   </w:num>
-  <w:num w:numId="5" w16cid:durableId="485979018">
+  <w:num w:numId="5">
     <w:abstractNumId w:val="0"/>
   </w:num>
-  <w:num w:numId="6" w16cid:durableId="874536980">
+  <w:num w:numId="6">
     <w:abstractNumId w:val="3"/>
   </w:num>
 </w:numbering>
 </file>
 
 <file path=word/styles.xml><?xml version="1.0" encoding="utf-8"?>
-<w:styles xmlns:mc="http://schemas.openxmlformats.org/markup-compatibility/2006" xmlns:r="http://schemas.openxmlformats.org/officeDocument/2006/relationships" xmlns:w="http://schemas.openxmlformats.org/wordprocessingml/2006/main" xmlns:w14="http://schemas.microsoft.com/office/word/2010/wordml" xmlns:w15="http://schemas.microsoft.com/office/word/2012/wordml" xmlns:w16cex="http://schemas.microsoft.com/office/word/2018/wordml/cex" xmlns:w16cid="http://schemas.microsoft.com/office/word/2016/wordml/cid" xmlns:w16="http://schemas.microsoft.com/office/word/2018/wordml" xmlns:w16du="http://schemas.microsoft.com/office/word/2023/wordml/word16du" xmlns:w16sdtdh="http://schemas.microsoft.com/office/word/2020/wordml/sdtdatahash" xmlns:w16se="http://schemas.microsoft.com/office/word/2015/wordml/symex" mc:Ignorable="w14 w15 w16se w16cid w16 w16cex w16sdtdh w16du">
+<w:styles xmlns:mc="http://schemas.openxmlformats.org/markup-compatibility/2006" xmlns:r="http://schemas.openxmlformats.org/officeDocument/2006/relationships" xmlns:w="http://schemas.openxmlformats.org/wordprocessingml/2006/main" xmlns:w14="http://schemas.microsoft.com/office/word/2010/wordml" xmlns:w15="http://schemas.microsoft.com/office/word/2012/wordml" xmlns:w16cex="http://schemas.microsoft.com/office/word/2018/wordml/cex" xmlns:w16cid="http://schemas.microsoft.com/office/word/2016/wordml/cid" xmlns:w16="http://schemas.microsoft.com/office/word/2018/wordml" xmlns:w16sdtdh="http://schemas.microsoft.com/office/word/2020/wordml/sdtdatahash" xmlns:w16se="http://schemas.microsoft.com/office/word/2015/wordml/symex" mc:Ignorable="w14 w15 w16se w16cid w16 w16cex w16sdtdh">
   <w:docDefaults>
     <w:rPrDefault>
       <w:rPr>
